--- a/PHP_PRACTICE/SQL Queries.docx
+++ b/PHP_PRACTICE/SQL Queries.docx
@@ -4310,10 +4310,1580 @@
           <w:sz w:val="24"/>
           <w:szCs w:val="24"/>
         </w:rPr>
-        <w:t xml:space="preserve"> PRIMARY KEY </w:t>
+        <w:t xml:space="preserve"> PRIMARY KEY (</w:t>
+      </w:r>
+      <w:proofErr w:type="spellStart"/>
+      <w:r>
+        <w:rPr>
+          <w:rFonts w:ascii="Times New Roman" w:hAnsi="Times New Roman" w:cs="Times New Roman"/>
+          <w:sz w:val="24"/>
+          <w:szCs w:val="24"/>
+        </w:rPr>
+        <w:t>book_id</w:t>
+      </w:r>
+      <w:proofErr w:type="spellEnd"/>
+      <w:r>
+        <w:rPr>
+          <w:rFonts w:ascii="Times New Roman" w:hAnsi="Times New Roman" w:cs="Times New Roman"/>
+          <w:sz w:val="24"/>
+          <w:szCs w:val="24"/>
+        </w:rPr>
+        <w:t>),</w:t>
+      </w:r>
+    </w:p>
+    <w:p>
+      <w:pPr>
+        <w:rPr>
+          <w:rFonts w:ascii="Times New Roman" w:hAnsi="Times New Roman" w:cs="Times New Roman"/>
+          <w:sz w:val="24"/>
+          <w:szCs w:val="24"/>
+        </w:rPr>
+      </w:pPr>
+      <w:r>
+        <w:rPr>
+          <w:rFonts w:ascii="Times New Roman" w:hAnsi="Times New Roman" w:cs="Times New Roman"/>
+          <w:sz w:val="24"/>
+          <w:szCs w:val="24"/>
+        </w:rPr>
+        <w:lastRenderedPageBreak/>
+        <w:t xml:space="preserve">    CONSTRAINT </w:t>
+      </w:r>
+      <w:proofErr w:type="spellStart"/>
+      <w:r>
+        <w:rPr>
+          <w:rFonts w:ascii="Times New Roman" w:hAnsi="Times New Roman" w:cs="Times New Roman"/>
+          <w:sz w:val="24"/>
+          <w:szCs w:val="24"/>
+        </w:rPr>
+        <w:t>FK_booking_cust_id</w:t>
+      </w:r>
+      <w:proofErr w:type="spellEnd"/>
+      <w:r>
+        <w:rPr>
+          <w:rFonts w:ascii="Times New Roman" w:hAnsi="Times New Roman" w:cs="Times New Roman"/>
+          <w:sz w:val="24"/>
+          <w:szCs w:val="24"/>
+        </w:rPr>
+        <w:t xml:space="preserve"> FOREIGN KEY (</w:t>
+      </w:r>
+      <w:proofErr w:type="spellStart"/>
+      <w:r>
+        <w:rPr>
+          <w:rFonts w:ascii="Times New Roman" w:hAnsi="Times New Roman" w:cs="Times New Roman"/>
+          <w:sz w:val="24"/>
+          <w:szCs w:val="24"/>
+        </w:rPr>
+        <w:t>cust_id</w:t>
+      </w:r>
+      <w:proofErr w:type="spellEnd"/>
+      <w:r>
+        <w:rPr>
+          <w:rFonts w:ascii="Times New Roman" w:hAnsi="Times New Roman" w:cs="Times New Roman"/>
+          <w:sz w:val="24"/>
+          <w:szCs w:val="24"/>
+        </w:rPr>
+        <w:t xml:space="preserve">) REFERENCES </w:t>
+      </w:r>
+      <w:proofErr w:type="spellStart"/>
+      <w:r>
+        <w:rPr>
+          <w:rFonts w:ascii="Times New Roman" w:hAnsi="Times New Roman" w:cs="Times New Roman"/>
+          <w:sz w:val="24"/>
+          <w:szCs w:val="24"/>
+        </w:rPr>
+        <w:t>user_</w:t>
+      </w:r>
+      <w:proofErr w:type="gramStart"/>
+      <w:r>
+        <w:rPr>
+          <w:rFonts w:ascii="Times New Roman" w:hAnsi="Times New Roman" w:cs="Times New Roman"/>
+          <w:sz w:val="24"/>
+          <w:szCs w:val="24"/>
+        </w:rPr>
+        <w:t>tbl</w:t>
+      </w:r>
+      <w:proofErr w:type="spellEnd"/>
+      <w:r>
+        <w:rPr>
+          <w:rFonts w:ascii="Times New Roman" w:hAnsi="Times New Roman" w:cs="Times New Roman"/>
+          <w:sz w:val="24"/>
+          <w:szCs w:val="24"/>
+        </w:rPr>
+        <w:t>(</w:t>
+      </w:r>
+      <w:proofErr w:type="spellStart"/>
+      <w:proofErr w:type="gramEnd"/>
+      <w:r>
+        <w:rPr>
+          <w:rFonts w:ascii="Times New Roman" w:hAnsi="Times New Roman" w:cs="Times New Roman"/>
+          <w:sz w:val="24"/>
+          <w:szCs w:val="24"/>
+        </w:rPr>
+        <w:t>cust_id</w:t>
+      </w:r>
+      <w:proofErr w:type="spellEnd"/>
+      <w:r>
+        <w:rPr>
+          <w:rFonts w:ascii="Times New Roman" w:hAnsi="Times New Roman" w:cs="Times New Roman"/>
+          <w:sz w:val="24"/>
+          <w:szCs w:val="24"/>
+        </w:rPr>
+        <w:t>),</w:t>
+      </w:r>
+    </w:p>
+    <w:p>
+      <w:pPr>
+        <w:rPr>
+          <w:rFonts w:ascii="Times New Roman" w:hAnsi="Times New Roman" w:cs="Times New Roman"/>
+          <w:sz w:val="24"/>
+          <w:szCs w:val="24"/>
+        </w:rPr>
+      </w:pPr>
+      <w:r>
+        <w:rPr>
+          <w:rFonts w:ascii="Times New Roman" w:hAnsi="Times New Roman" w:cs="Times New Roman"/>
+          <w:sz w:val="24"/>
+          <w:szCs w:val="24"/>
+        </w:rPr>
+        <w:t xml:space="preserve">     CONSTRAINT </w:t>
+      </w:r>
+      <w:proofErr w:type="spellStart"/>
+      <w:r>
+        <w:rPr>
+          <w:rFonts w:ascii="Times New Roman" w:hAnsi="Times New Roman" w:cs="Times New Roman"/>
+          <w:sz w:val="24"/>
+          <w:szCs w:val="24"/>
+        </w:rPr>
+        <w:t>FK_booking_adv_id</w:t>
+      </w:r>
+      <w:proofErr w:type="spellEnd"/>
+      <w:r>
+        <w:rPr>
+          <w:rFonts w:ascii="Times New Roman" w:hAnsi="Times New Roman" w:cs="Times New Roman"/>
+          <w:sz w:val="24"/>
+          <w:szCs w:val="24"/>
+        </w:rPr>
+        <w:t xml:space="preserve"> FOREIGN KEY (</w:t>
+      </w:r>
+      <w:proofErr w:type="spellStart"/>
+      <w:r>
+        <w:rPr>
+          <w:rFonts w:ascii="Times New Roman" w:hAnsi="Times New Roman" w:cs="Times New Roman"/>
+          <w:sz w:val="24"/>
+          <w:szCs w:val="24"/>
+        </w:rPr>
+        <w:t>adv_id</w:t>
+      </w:r>
+      <w:proofErr w:type="spellEnd"/>
+      <w:r>
+        <w:rPr>
+          <w:rFonts w:ascii="Times New Roman" w:hAnsi="Times New Roman" w:cs="Times New Roman"/>
+          <w:sz w:val="24"/>
+          <w:szCs w:val="24"/>
+        </w:rPr>
+        <w:t xml:space="preserve">) REFERENCES </w:t>
+      </w:r>
+      <w:proofErr w:type="spellStart"/>
+      <w:r>
+        <w:rPr>
+          <w:rFonts w:ascii="Times New Roman" w:hAnsi="Times New Roman" w:cs="Times New Roman"/>
+          <w:sz w:val="24"/>
+          <w:szCs w:val="24"/>
+        </w:rPr>
+        <w:t>adv_</w:t>
+      </w:r>
+      <w:proofErr w:type="gramStart"/>
+      <w:r>
+        <w:rPr>
+          <w:rFonts w:ascii="Times New Roman" w:hAnsi="Times New Roman" w:cs="Times New Roman"/>
+          <w:sz w:val="24"/>
+          <w:szCs w:val="24"/>
+        </w:rPr>
+        <w:t>tbl</w:t>
+      </w:r>
+      <w:proofErr w:type="spellEnd"/>
+      <w:r>
+        <w:rPr>
+          <w:rFonts w:ascii="Times New Roman" w:hAnsi="Times New Roman" w:cs="Times New Roman"/>
+          <w:sz w:val="24"/>
+          <w:szCs w:val="24"/>
+        </w:rPr>
+        <w:t>(</w:t>
+      </w:r>
+      <w:proofErr w:type="spellStart"/>
+      <w:proofErr w:type="gramEnd"/>
+      <w:r>
+        <w:rPr>
+          <w:rFonts w:ascii="Times New Roman" w:hAnsi="Times New Roman" w:cs="Times New Roman"/>
+          <w:sz w:val="24"/>
+          <w:szCs w:val="24"/>
+        </w:rPr>
+        <w:t>adv_id</w:t>
+      </w:r>
+      <w:proofErr w:type="spellEnd"/>
+      <w:r>
+        <w:rPr>
+          <w:rFonts w:ascii="Times New Roman" w:hAnsi="Times New Roman" w:cs="Times New Roman"/>
+          <w:sz w:val="24"/>
+          <w:szCs w:val="24"/>
+        </w:rPr>
+        <w:t>)</w:t>
+      </w:r>
+    </w:p>
+    <w:p>
+      <w:pPr>
+        <w:rPr>
+          <w:rFonts w:ascii="Times New Roman" w:hAnsi="Times New Roman" w:cs="Times New Roman"/>
+          <w:sz w:val="24"/>
+          <w:szCs w:val="24"/>
+        </w:rPr>
+      </w:pPr>
+      <w:r>
+        <w:rPr>
+          <w:rFonts w:ascii="Times New Roman" w:hAnsi="Times New Roman" w:cs="Times New Roman"/>
+          <w:sz w:val="24"/>
+          <w:szCs w:val="24"/>
+        </w:rPr>
+        <w:t>);</w:t>
+      </w:r>
+    </w:p>
+    <w:p>
+      <w:pPr>
+        <w:rPr>
+          <w:rFonts w:ascii="Times New Roman" w:hAnsi="Times New Roman" w:cs="Times New Roman"/>
+          <w:sz w:val="24"/>
+          <w:szCs w:val="24"/>
+        </w:rPr>
+      </w:pPr>
+      <w:r>
+        <w:rPr>
+          <w:rFonts w:ascii="Times New Roman" w:hAnsi="Times New Roman" w:cs="Times New Roman"/>
+          <w:sz w:val="24"/>
+          <w:szCs w:val="24"/>
+        </w:rPr>
+        <w:t>EMPLOYEE TABLE</w:t>
+      </w:r>
+    </w:p>
+    <w:p>
+      <w:pPr>
+        <w:rPr>
+          <w:rFonts w:ascii="Times New Roman" w:hAnsi="Times New Roman" w:cs="Times New Roman"/>
+          <w:sz w:val="24"/>
+          <w:szCs w:val="24"/>
+        </w:rPr>
+      </w:pPr>
+      <w:proofErr w:type="gramStart"/>
+      <w:r>
+        <w:rPr>
+          <w:rFonts w:ascii="Times New Roman" w:hAnsi="Times New Roman" w:cs="Times New Roman"/>
+          <w:sz w:val="24"/>
+          <w:szCs w:val="24"/>
+        </w:rPr>
+        <w:t>create</w:t>
+      </w:r>
+      <w:proofErr w:type="gramEnd"/>
+      <w:r>
+        <w:rPr>
+          <w:rFonts w:ascii="Times New Roman" w:hAnsi="Times New Roman" w:cs="Times New Roman"/>
+          <w:sz w:val="24"/>
+          <w:szCs w:val="24"/>
+        </w:rPr>
+        <w:t xml:space="preserve"> table </w:t>
+      </w:r>
+      <w:proofErr w:type="spellStart"/>
+      <w:r>
+        <w:rPr>
+          <w:rFonts w:ascii="Times New Roman" w:hAnsi="Times New Roman" w:cs="Times New Roman"/>
+          <w:sz w:val="24"/>
+          <w:szCs w:val="24"/>
+        </w:rPr>
+        <w:t>employee_tbl</w:t>
+      </w:r>
+      <w:proofErr w:type="spellEnd"/>
+      <w:r>
+        <w:rPr>
+          <w:rFonts w:ascii="Times New Roman" w:hAnsi="Times New Roman" w:cs="Times New Roman"/>
+          <w:sz w:val="24"/>
+          <w:szCs w:val="24"/>
+        </w:rPr>
+        <w:t>(</w:t>
+      </w:r>
+    </w:p>
+    <w:p>
+      <w:pPr>
+        <w:rPr>
+          <w:rFonts w:ascii="Times New Roman" w:hAnsi="Times New Roman" w:cs="Times New Roman"/>
+          <w:sz w:val="24"/>
+          <w:szCs w:val="24"/>
+        </w:rPr>
+      </w:pPr>
+      <w:proofErr w:type="spellStart"/>
+      <w:proofErr w:type="gramStart"/>
+      <w:r>
+        <w:rPr>
+          <w:rFonts w:ascii="Times New Roman" w:hAnsi="Times New Roman" w:cs="Times New Roman"/>
+          <w:sz w:val="24"/>
+          <w:szCs w:val="24"/>
+        </w:rPr>
+        <w:t>emp_id</w:t>
+      </w:r>
+      <w:proofErr w:type="spellEnd"/>
+      <w:proofErr w:type="gramEnd"/>
+      <w:r>
+        <w:rPr>
+          <w:rFonts w:ascii="Times New Roman" w:hAnsi="Times New Roman" w:cs="Times New Roman"/>
+          <w:sz w:val="24"/>
+          <w:szCs w:val="24"/>
+        </w:rPr>
+        <w:t xml:space="preserve"> </w:t>
+      </w:r>
+      <w:proofErr w:type="spellStart"/>
+      <w:r>
+        <w:rPr>
+          <w:rFonts w:ascii="Times New Roman" w:hAnsi="Times New Roman" w:cs="Times New Roman"/>
+          <w:sz w:val="24"/>
+          <w:szCs w:val="24"/>
+        </w:rPr>
+        <w:t>int</w:t>
+      </w:r>
+      <w:proofErr w:type="spellEnd"/>
+      <w:r>
+        <w:rPr>
+          <w:rFonts w:ascii="Times New Roman" w:hAnsi="Times New Roman" w:cs="Times New Roman"/>
+          <w:sz w:val="24"/>
+          <w:szCs w:val="24"/>
+        </w:rPr>
+        <w:t xml:space="preserve"> AUTO_INCREMENT,</w:t>
+      </w:r>
+    </w:p>
+    <w:p>
+      <w:pPr>
+        <w:rPr>
+          <w:rFonts w:ascii="Times New Roman" w:hAnsi="Times New Roman" w:cs="Times New Roman"/>
+          <w:sz w:val="24"/>
+          <w:szCs w:val="24"/>
+        </w:rPr>
+      </w:pPr>
+      <w:r>
+        <w:rPr>
+          <w:rFonts w:ascii="Times New Roman" w:hAnsi="Times New Roman" w:cs="Times New Roman"/>
+          <w:sz w:val="24"/>
+          <w:szCs w:val="24"/>
+        </w:rPr>
+        <w:t xml:space="preserve">    </w:t>
+      </w:r>
+      <w:proofErr w:type="gramStart"/>
+      <w:r>
+        <w:rPr>
+          <w:rFonts w:ascii="Times New Roman" w:hAnsi="Times New Roman" w:cs="Times New Roman"/>
+          <w:sz w:val="24"/>
+          <w:szCs w:val="24"/>
+        </w:rPr>
+        <w:t>name</w:t>
+      </w:r>
+      <w:proofErr w:type="gramEnd"/>
+      <w:r>
+        <w:rPr>
+          <w:rFonts w:ascii="Times New Roman" w:hAnsi="Times New Roman" w:cs="Times New Roman"/>
+          <w:sz w:val="24"/>
+          <w:szCs w:val="24"/>
+        </w:rPr>
+        <w:t xml:space="preserve"> varchar(255),</w:t>
+      </w:r>
+    </w:p>
+    <w:p>
+      <w:pPr>
+        <w:rPr>
+          <w:rFonts w:ascii="Times New Roman" w:hAnsi="Times New Roman" w:cs="Times New Roman"/>
+          <w:sz w:val="24"/>
+          <w:szCs w:val="24"/>
+        </w:rPr>
+      </w:pPr>
+      <w:r>
+        <w:rPr>
+          <w:rFonts w:ascii="Times New Roman" w:hAnsi="Times New Roman" w:cs="Times New Roman"/>
+          <w:sz w:val="24"/>
+          <w:szCs w:val="24"/>
+        </w:rPr>
+        <w:t xml:space="preserve">    </w:t>
+      </w:r>
+      <w:proofErr w:type="gramStart"/>
+      <w:r>
+        <w:rPr>
+          <w:rFonts w:ascii="Times New Roman" w:hAnsi="Times New Roman" w:cs="Times New Roman"/>
+          <w:sz w:val="24"/>
+          <w:szCs w:val="24"/>
+        </w:rPr>
+        <w:t>email</w:t>
+      </w:r>
+      <w:proofErr w:type="gramEnd"/>
+      <w:r>
+        <w:rPr>
+          <w:rFonts w:ascii="Times New Roman" w:hAnsi="Times New Roman" w:cs="Times New Roman"/>
+          <w:sz w:val="24"/>
+          <w:szCs w:val="24"/>
+        </w:rPr>
+        <w:t xml:space="preserve"> varchar(255),</w:t>
+      </w:r>
+    </w:p>
+    <w:p>
+      <w:pPr>
+        <w:rPr>
+          <w:rFonts w:ascii="Times New Roman" w:hAnsi="Times New Roman" w:cs="Times New Roman"/>
+          <w:sz w:val="24"/>
+          <w:szCs w:val="24"/>
+        </w:rPr>
+      </w:pPr>
+      <w:r>
+        <w:rPr>
+          <w:rFonts w:ascii="Times New Roman" w:hAnsi="Times New Roman" w:cs="Times New Roman"/>
+          <w:sz w:val="24"/>
+          <w:szCs w:val="24"/>
+        </w:rPr>
+        <w:t xml:space="preserve">    </w:t>
+      </w:r>
+      <w:proofErr w:type="gramStart"/>
+      <w:r>
+        <w:rPr>
+          <w:rFonts w:ascii="Times New Roman" w:hAnsi="Times New Roman" w:cs="Times New Roman"/>
+          <w:sz w:val="24"/>
+          <w:szCs w:val="24"/>
+        </w:rPr>
+        <w:t>pass</w:t>
+      </w:r>
+      <w:proofErr w:type="gramEnd"/>
+      <w:r>
+        <w:rPr>
+          <w:rFonts w:ascii="Times New Roman" w:hAnsi="Times New Roman" w:cs="Times New Roman"/>
+          <w:sz w:val="24"/>
+          <w:szCs w:val="24"/>
+        </w:rPr>
+        <w:t xml:space="preserve"> varchar(255),</w:t>
+      </w:r>
+    </w:p>
+    <w:p>
+      <w:pPr>
+        <w:rPr>
+          <w:rFonts w:ascii="Times New Roman" w:hAnsi="Times New Roman" w:cs="Times New Roman"/>
+          <w:sz w:val="24"/>
+          <w:szCs w:val="24"/>
+        </w:rPr>
+      </w:pPr>
+      <w:r>
+        <w:rPr>
+          <w:rFonts w:ascii="Times New Roman" w:hAnsi="Times New Roman" w:cs="Times New Roman"/>
+          <w:sz w:val="24"/>
+          <w:szCs w:val="24"/>
+        </w:rPr>
+        <w:t xml:space="preserve">    </w:t>
+      </w:r>
+      <w:proofErr w:type="spellStart"/>
+      <w:proofErr w:type="gramStart"/>
+      <w:r>
+        <w:rPr>
+          <w:rFonts w:ascii="Times New Roman" w:hAnsi="Times New Roman" w:cs="Times New Roman"/>
+          <w:sz w:val="24"/>
+          <w:szCs w:val="24"/>
+        </w:rPr>
+        <w:t>created_dt</w:t>
+      </w:r>
+      <w:proofErr w:type="spellEnd"/>
+      <w:proofErr w:type="gramEnd"/>
+      <w:r>
+        <w:rPr>
+          <w:rFonts w:ascii="Times New Roman" w:hAnsi="Times New Roman" w:cs="Times New Roman"/>
+          <w:sz w:val="24"/>
+          <w:szCs w:val="24"/>
+        </w:rPr>
+        <w:t xml:space="preserve"> </w:t>
+      </w:r>
+      <w:proofErr w:type="spellStart"/>
+      <w:r>
+        <w:rPr>
+          <w:rFonts w:ascii="Times New Roman" w:hAnsi="Times New Roman" w:cs="Times New Roman"/>
+          <w:sz w:val="24"/>
+          <w:szCs w:val="24"/>
+        </w:rPr>
+        <w:t>datetime</w:t>
+      </w:r>
+      <w:proofErr w:type="spellEnd"/>
+      <w:r>
+        <w:rPr>
+          <w:rFonts w:ascii="Times New Roman" w:hAnsi="Times New Roman" w:cs="Times New Roman"/>
+          <w:sz w:val="24"/>
+          <w:szCs w:val="24"/>
+        </w:rPr>
+        <w:t>,</w:t>
+      </w:r>
+    </w:p>
+    <w:p>
+      <w:pPr>
+        <w:rPr>
+          <w:rFonts w:ascii="Times New Roman" w:hAnsi="Times New Roman" w:cs="Times New Roman"/>
+          <w:sz w:val="24"/>
+          <w:szCs w:val="24"/>
+        </w:rPr>
+      </w:pPr>
+      <w:r>
+        <w:rPr>
+          <w:rFonts w:ascii="Times New Roman" w:hAnsi="Times New Roman" w:cs="Times New Roman"/>
+          <w:sz w:val="24"/>
+          <w:szCs w:val="24"/>
+        </w:rPr>
+        <w:t xml:space="preserve">    </w:t>
+      </w:r>
+      <w:proofErr w:type="spellStart"/>
+      <w:proofErr w:type="gramStart"/>
+      <w:r>
+        <w:rPr>
+          <w:rFonts w:ascii="Times New Roman" w:hAnsi="Times New Roman" w:cs="Times New Roman"/>
+          <w:sz w:val="24"/>
+          <w:szCs w:val="24"/>
+        </w:rPr>
+        <w:t>updated_dt</w:t>
+      </w:r>
+      <w:proofErr w:type="spellEnd"/>
+      <w:proofErr w:type="gramEnd"/>
+      <w:r>
+        <w:rPr>
+          <w:rFonts w:ascii="Times New Roman" w:hAnsi="Times New Roman" w:cs="Times New Roman"/>
+          <w:sz w:val="24"/>
+          <w:szCs w:val="24"/>
+        </w:rPr>
+        <w:t xml:space="preserve"> </w:t>
+      </w:r>
+      <w:proofErr w:type="spellStart"/>
+      <w:r>
+        <w:rPr>
+          <w:rFonts w:ascii="Times New Roman" w:hAnsi="Times New Roman" w:cs="Times New Roman"/>
+          <w:sz w:val="24"/>
+          <w:szCs w:val="24"/>
+        </w:rPr>
+        <w:t>datetime</w:t>
+      </w:r>
+      <w:proofErr w:type="spellEnd"/>
+      <w:r>
+        <w:rPr>
+          <w:rFonts w:ascii="Times New Roman" w:hAnsi="Times New Roman" w:cs="Times New Roman"/>
+          <w:sz w:val="24"/>
+          <w:szCs w:val="24"/>
+        </w:rPr>
+        <w:t>,</w:t>
+      </w:r>
+    </w:p>
+    <w:p>
+      <w:pPr>
+        <w:rPr>
+          <w:rFonts w:ascii="Times New Roman" w:hAnsi="Times New Roman" w:cs="Times New Roman"/>
+          <w:sz w:val="24"/>
+          <w:szCs w:val="24"/>
+        </w:rPr>
+      </w:pPr>
+      <w:r>
+        <w:rPr>
+          <w:rFonts w:ascii="Times New Roman" w:hAnsi="Times New Roman" w:cs="Times New Roman"/>
+          <w:sz w:val="24"/>
+          <w:szCs w:val="24"/>
+        </w:rPr>
+        <w:t xml:space="preserve">    CONSTRAINT </w:t>
+      </w:r>
+      <w:proofErr w:type="spellStart"/>
+      <w:r>
+        <w:rPr>
+          <w:rFonts w:ascii="Times New Roman" w:hAnsi="Times New Roman" w:cs="Times New Roman"/>
+          <w:sz w:val="24"/>
+          <w:szCs w:val="24"/>
+        </w:rPr>
+        <w:t>PK_employee_emp_id</w:t>
+      </w:r>
+      <w:proofErr w:type="spellEnd"/>
+      <w:r>
+        <w:rPr>
+          <w:rFonts w:ascii="Times New Roman" w:hAnsi="Times New Roman" w:cs="Times New Roman"/>
+          <w:sz w:val="24"/>
+          <w:szCs w:val="24"/>
+        </w:rPr>
+        <w:t xml:space="preserve"> PRIMARY </w:t>
+      </w:r>
+      <w:proofErr w:type="gramStart"/>
+      <w:r>
+        <w:rPr>
+          <w:rFonts w:ascii="Times New Roman" w:hAnsi="Times New Roman" w:cs="Times New Roman"/>
+          <w:sz w:val="24"/>
+          <w:szCs w:val="24"/>
+        </w:rPr>
+        <w:t>KEY(</w:t>
+      </w:r>
+      <w:proofErr w:type="spellStart"/>
+      <w:proofErr w:type="gramEnd"/>
+      <w:r>
+        <w:rPr>
+          <w:rFonts w:ascii="Times New Roman" w:hAnsi="Times New Roman" w:cs="Times New Roman"/>
+          <w:sz w:val="24"/>
+          <w:szCs w:val="24"/>
+        </w:rPr>
+        <w:t>emp_id</w:t>
+      </w:r>
+      <w:proofErr w:type="spellEnd"/>
+      <w:r>
+        <w:rPr>
+          <w:rFonts w:ascii="Times New Roman" w:hAnsi="Times New Roman" w:cs="Times New Roman"/>
+          <w:sz w:val="24"/>
+          <w:szCs w:val="24"/>
+        </w:rPr>
+        <w:t>)</w:t>
+      </w:r>
+    </w:p>
+    <w:p>
+      <w:pPr>
+        <w:rPr>
+          <w:rFonts w:ascii="Times New Roman" w:hAnsi="Times New Roman" w:cs="Times New Roman"/>
+          <w:sz w:val="24"/>
+          <w:szCs w:val="24"/>
+        </w:rPr>
+      </w:pPr>
+      <w:r>
+        <w:rPr>
+          <w:rFonts w:ascii="Times New Roman" w:hAnsi="Times New Roman" w:cs="Times New Roman"/>
+          <w:sz w:val="24"/>
+          <w:szCs w:val="24"/>
+        </w:rPr>
+        <w:t xml:space="preserve">    </w:t>
+      </w:r>
+    </w:p>
+    <w:p>
+      <w:pPr>
+        <w:rPr>
+          <w:rFonts w:ascii="Times New Roman" w:hAnsi="Times New Roman" w:cs="Times New Roman"/>
+          <w:sz w:val="24"/>
+          <w:szCs w:val="24"/>
+        </w:rPr>
+      </w:pPr>
+      <w:r>
+        <w:rPr>
+          <w:rFonts w:ascii="Times New Roman" w:hAnsi="Times New Roman" w:cs="Times New Roman"/>
+          <w:sz w:val="24"/>
+          <w:szCs w:val="24"/>
+        </w:rPr>
+        <w:t>)</w:t>
+      </w:r>
+      <w:proofErr w:type="gramStart"/>
+      <w:r>
+        <w:rPr>
+          <w:rFonts w:ascii="Times New Roman" w:hAnsi="Times New Roman" w:cs="Times New Roman"/>
+          <w:sz w:val="24"/>
+          <w:szCs w:val="24"/>
+        </w:rPr>
+        <w:t>;</w:t>
+      </w:r>
+      <w:r>
+        <w:rPr>
+          <w:rFonts w:ascii="Times New Roman" w:hAnsi="Times New Roman" w:cs="Times New Roman"/>
+          <w:sz w:val="24"/>
+          <w:szCs w:val="24"/>
+        </w:rPr>
+        <w:t>ADMIN</w:t>
+      </w:r>
+      <w:proofErr w:type="gramEnd"/>
+      <w:r>
+        <w:rPr>
+          <w:rFonts w:ascii="Times New Roman" w:hAnsi="Times New Roman" w:cs="Times New Roman"/>
+          <w:sz w:val="24"/>
+          <w:szCs w:val="24"/>
+        </w:rPr>
+        <w:t xml:space="preserve"> TABLE</w:t>
+      </w:r>
+    </w:p>
+    <w:p>
+      <w:pPr>
+        <w:rPr>
+          <w:rFonts w:ascii="Times New Roman" w:hAnsi="Times New Roman" w:cs="Times New Roman"/>
+          <w:sz w:val="24"/>
+          <w:szCs w:val="24"/>
+        </w:rPr>
+      </w:pPr>
+      <w:proofErr w:type="gramStart"/>
+      <w:r>
+        <w:rPr>
+          <w:rFonts w:ascii="Times New Roman" w:hAnsi="Times New Roman" w:cs="Times New Roman"/>
+          <w:sz w:val="24"/>
+          <w:szCs w:val="24"/>
+        </w:rPr>
+        <w:t>create</w:t>
+      </w:r>
+      <w:proofErr w:type="gramEnd"/>
+      <w:r>
+        <w:rPr>
+          <w:rFonts w:ascii="Times New Roman" w:hAnsi="Times New Roman" w:cs="Times New Roman"/>
+          <w:sz w:val="24"/>
+          <w:szCs w:val="24"/>
+        </w:rPr>
+        <w:t xml:space="preserve"> table </w:t>
+      </w:r>
+      <w:proofErr w:type="spellStart"/>
+      <w:r>
+        <w:rPr>
+          <w:rFonts w:ascii="Times New Roman" w:hAnsi="Times New Roman" w:cs="Times New Roman"/>
+          <w:sz w:val="24"/>
+          <w:szCs w:val="24"/>
+        </w:rPr>
+        <w:t>admin_tbl</w:t>
+      </w:r>
+      <w:proofErr w:type="spellEnd"/>
+      <w:r>
+        <w:rPr>
+          <w:rFonts w:ascii="Times New Roman" w:hAnsi="Times New Roman" w:cs="Times New Roman"/>
+          <w:sz w:val="24"/>
+          <w:szCs w:val="24"/>
+        </w:rPr>
+        <w:t>(</w:t>
+      </w:r>
+    </w:p>
+    <w:p>
+      <w:pPr>
+        <w:rPr>
+          <w:rFonts w:ascii="Times New Roman" w:hAnsi="Times New Roman" w:cs="Times New Roman"/>
+          <w:sz w:val="24"/>
+          <w:szCs w:val="24"/>
+        </w:rPr>
+      </w:pPr>
+      <w:proofErr w:type="spellStart"/>
+      <w:proofErr w:type="gramStart"/>
+      <w:r>
+        <w:rPr>
+          <w:rFonts w:ascii="Times New Roman" w:hAnsi="Times New Roman" w:cs="Times New Roman"/>
+          <w:sz w:val="24"/>
+          <w:szCs w:val="24"/>
+        </w:rPr>
+        <w:t>admin_id</w:t>
+      </w:r>
+      <w:proofErr w:type="spellEnd"/>
+      <w:proofErr w:type="gramEnd"/>
+      <w:r>
+        <w:rPr>
+          <w:rFonts w:ascii="Times New Roman" w:hAnsi="Times New Roman" w:cs="Times New Roman"/>
+          <w:sz w:val="24"/>
+          <w:szCs w:val="24"/>
+        </w:rPr>
+        <w:t xml:space="preserve"> </w:t>
+      </w:r>
+      <w:proofErr w:type="spellStart"/>
+      <w:r>
+        <w:rPr>
+          <w:rFonts w:ascii="Times New Roman" w:hAnsi="Times New Roman" w:cs="Times New Roman"/>
+          <w:sz w:val="24"/>
+          <w:szCs w:val="24"/>
+        </w:rPr>
+        <w:t>int</w:t>
+      </w:r>
+      <w:proofErr w:type="spellEnd"/>
+      <w:r>
+        <w:rPr>
+          <w:rFonts w:ascii="Times New Roman" w:hAnsi="Times New Roman" w:cs="Times New Roman"/>
+          <w:sz w:val="24"/>
+          <w:szCs w:val="24"/>
+        </w:rPr>
+        <w:t xml:space="preserve"> AUTO_INCREMENT,</w:t>
+      </w:r>
+    </w:p>
+    <w:p>
+      <w:pPr>
+        <w:rPr>
+          <w:rFonts w:ascii="Times New Roman" w:hAnsi="Times New Roman" w:cs="Times New Roman"/>
+          <w:sz w:val="24"/>
+          <w:szCs w:val="24"/>
+        </w:rPr>
+      </w:pPr>
+      <w:r>
+        <w:rPr>
+          <w:rFonts w:ascii="Times New Roman" w:hAnsi="Times New Roman" w:cs="Times New Roman"/>
+          <w:sz w:val="24"/>
+          <w:szCs w:val="24"/>
+        </w:rPr>
+        <w:t xml:space="preserve">    </w:t>
+      </w:r>
+      <w:proofErr w:type="gramStart"/>
+      <w:r>
+        <w:rPr>
+          <w:rFonts w:ascii="Times New Roman" w:hAnsi="Times New Roman" w:cs="Times New Roman"/>
+          <w:sz w:val="24"/>
+          <w:szCs w:val="24"/>
+        </w:rPr>
+        <w:t>name</w:t>
+      </w:r>
+      <w:proofErr w:type="gramEnd"/>
+      <w:r>
+        <w:rPr>
+          <w:rFonts w:ascii="Times New Roman" w:hAnsi="Times New Roman" w:cs="Times New Roman"/>
+          <w:sz w:val="24"/>
+          <w:szCs w:val="24"/>
+        </w:rPr>
+        <w:t xml:space="preserve"> varchar(255),</w:t>
+      </w:r>
+    </w:p>
+    <w:p>
+      <w:pPr>
+        <w:rPr>
+          <w:rFonts w:ascii="Times New Roman" w:hAnsi="Times New Roman" w:cs="Times New Roman"/>
+          <w:sz w:val="24"/>
+          <w:szCs w:val="24"/>
+        </w:rPr>
+      </w:pPr>
+      <w:r>
+        <w:rPr>
+          <w:rFonts w:ascii="Times New Roman" w:hAnsi="Times New Roman" w:cs="Times New Roman"/>
+          <w:sz w:val="24"/>
+          <w:szCs w:val="24"/>
+        </w:rPr>
+        <w:t xml:space="preserve">    </w:t>
+      </w:r>
+      <w:proofErr w:type="gramStart"/>
+      <w:r>
+        <w:rPr>
+          <w:rFonts w:ascii="Times New Roman" w:hAnsi="Times New Roman" w:cs="Times New Roman"/>
+          <w:sz w:val="24"/>
+          <w:szCs w:val="24"/>
+        </w:rPr>
+        <w:t>email</w:t>
+      </w:r>
+      <w:proofErr w:type="gramEnd"/>
+      <w:r>
+        <w:rPr>
+          <w:rFonts w:ascii="Times New Roman" w:hAnsi="Times New Roman" w:cs="Times New Roman"/>
+          <w:sz w:val="24"/>
+          <w:szCs w:val="24"/>
+        </w:rPr>
+        <w:t xml:space="preserve"> varchar(255),</w:t>
+      </w:r>
+    </w:p>
+    <w:p>
+      <w:pPr>
+        <w:rPr>
+          <w:rFonts w:ascii="Times New Roman" w:hAnsi="Times New Roman" w:cs="Times New Roman"/>
+          <w:sz w:val="24"/>
+          <w:szCs w:val="24"/>
+        </w:rPr>
+      </w:pPr>
+      <w:r>
+        <w:rPr>
+          <w:rFonts w:ascii="Times New Roman" w:hAnsi="Times New Roman" w:cs="Times New Roman"/>
+          <w:sz w:val="24"/>
+          <w:szCs w:val="24"/>
+        </w:rPr>
+        <w:t xml:space="preserve">    </w:t>
+      </w:r>
+      <w:proofErr w:type="gramStart"/>
+      <w:r>
+        <w:rPr>
+          <w:rFonts w:ascii="Times New Roman" w:hAnsi="Times New Roman" w:cs="Times New Roman"/>
+          <w:sz w:val="24"/>
+          <w:szCs w:val="24"/>
+        </w:rPr>
+        <w:t>pass</w:t>
+      </w:r>
+      <w:proofErr w:type="gramEnd"/>
+      <w:r>
+        <w:rPr>
+          <w:rFonts w:ascii="Times New Roman" w:hAnsi="Times New Roman" w:cs="Times New Roman"/>
+          <w:sz w:val="24"/>
+          <w:szCs w:val="24"/>
+        </w:rPr>
+        <w:t xml:space="preserve"> varchar(255),</w:t>
+      </w:r>
+    </w:p>
+    <w:p>
+      <w:pPr>
+        <w:rPr>
+          <w:rFonts w:ascii="Times New Roman" w:hAnsi="Times New Roman" w:cs="Times New Roman"/>
+          <w:sz w:val="24"/>
+          <w:szCs w:val="24"/>
+        </w:rPr>
+      </w:pPr>
+      <w:r>
+        <w:rPr>
+          <w:rFonts w:ascii="Times New Roman" w:hAnsi="Times New Roman" w:cs="Times New Roman"/>
+          <w:sz w:val="24"/>
+          <w:szCs w:val="24"/>
+        </w:rPr>
+        <w:t xml:space="preserve">    </w:t>
+      </w:r>
+      <w:proofErr w:type="spellStart"/>
+      <w:proofErr w:type="gramStart"/>
+      <w:r>
+        <w:rPr>
+          <w:rFonts w:ascii="Times New Roman" w:hAnsi="Times New Roman" w:cs="Times New Roman"/>
+          <w:sz w:val="24"/>
+          <w:szCs w:val="24"/>
+        </w:rPr>
+        <w:t>created_dt</w:t>
+      </w:r>
+      <w:proofErr w:type="spellEnd"/>
+      <w:proofErr w:type="gramEnd"/>
+      <w:r>
+        <w:rPr>
+          <w:rFonts w:ascii="Times New Roman" w:hAnsi="Times New Roman" w:cs="Times New Roman"/>
+          <w:sz w:val="24"/>
+          <w:szCs w:val="24"/>
+        </w:rPr>
+        <w:t xml:space="preserve"> </w:t>
+      </w:r>
+      <w:proofErr w:type="spellStart"/>
+      <w:r>
+        <w:rPr>
+          <w:rFonts w:ascii="Times New Roman" w:hAnsi="Times New Roman" w:cs="Times New Roman"/>
+          <w:sz w:val="24"/>
+          <w:szCs w:val="24"/>
+        </w:rPr>
+        <w:t>datetime</w:t>
+      </w:r>
+      <w:proofErr w:type="spellEnd"/>
+      <w:r>
+        <w:rPr>
+          <w:rFonts w:ascii="Times New Roman" w:hAnsi="Times New Roman" w:cs="Times New Roman"/>
+          <w:sz w:val="24"/>
+          <w:szCs w:val="24"/>
+        </w:rPr>
+        <w:t>,</w:t>
+      </w:r>
+    </w:p>
+    <w:p>
+      <w:pPr>
+        <w:rPr>
+          <w:rFonts w:ascii="Times New Roman" w:hAnsi="Times New Roman" w:cs="Times New Roman"/>
+          <w:sz w:val="24"/>
+          <w:szCs w:val="24"/>
+        </w:rPr>
+      </w:pPr>
+      <w:r>
+        <w:rPr>
+          <w:rFonts w:ascii="Times New Roman" w:hAnsi="Times New Roman" w:cs="Times New Roman"/>
+          <w:sz w:val="24"/>
+          <w:szCs w:val="24"/>
+        </w:rPr>
+        <w:t xml:space="preserve">    </w:t>
+      </w:r>
+      <w:proofErr w:type="spellStart"/>
+      <w:proofErr w:type="gramStart"/>
+      <w:r>
+        <w:rPr>
+          <w:rFonts w:ascii="Times New Roman" w:hAnsi="Times New Roman" w:cs="Times New Roman"/>
+          <w:sz w:val="24"/>
+          <w:szCs w:val="24"/>
+        </w:rPr>
+        <w:t>updated_dt</w:t>
+      </w:r>
+      <w:proofErr w:type="spellEnd"/>
+      <w:proofErr w:type="gramEnd"/>
+      <w:r>
+        <w:rPr>
+          <w:rFonts w:ascii="Times New Roman" w:hAnsi="Times New Roman" w:cs="Times New Roman"/>
+          <w:sz w:val="24"/>
+          <w:szCs w:val="24"/>
+        </w:rPr>
+        <w:t xml:space="preserve"> </w:t>
+      </w:r>
+      <w:proofErr w:type="spellStart"/>
+      <w:r>
+        <w:rPr>
+          <w:rFonts w:ascii="Times New Roman" w:hAnsi="Times New Roman" w:cs="Times New Roman"/>
+          <w:sz w:val="24"/>
+          <w:szCs w:val="24"/>
+        </w:rPr>
+        <w:t>datetime</w:t>
+      </w:r>
+      <w:proofErr w:type="spellEnd"/>
+      <w:r>
+        <w:rPr>
+          <w:rFonts w:ascii="Times New Roman" w:hAnsi="Times New Roman" w:cs="Times New Roman"/>
+          <w:sz w:val="24"/>
+          <w:szCs w:val="24"/>
+        </w:rPr>
+        <w:t>,</w:t>
+      </w:r>
+    </w:p>
+    <w:p>
+      <w:pPr>
+        <w:rPr>
+          <w:rFonts w:ascii="Times New Roman" w:hAnsi="Times New Roman" w:cs="Times New Roman"/>
+          <w:sz w:val="24"/>
+          <w:szCs w:val="24"/>
+        </w:rPr>
+      </w:pPr>
+      <w:r>
+        <w:rPr>
+          <w:rFonts w:ascii="Times New Roman" w:hAnsi="Times New Roman" w:cs="Times New Roman"/>
+          <w:sz w:val="24"/>
+          <w:szCs w:val="24"/>
+        </w:rPr>
+        <w:t xml:space="preserve">    CONSTRAINT </w:t>
+      </w:r>
+      <w:proofErr w:type="spellStart"/>
+      <w:r>
+        <w:rPr>
+          <w:rFonts w:ascii="Times New Roman" w:hAnsi="Times New Roman" w:cs="Times New Roman"/>
+          <w:sz w:val="24"/>
+          <w:szCs w:val="24"/>
+        </w:rPr>
+        <w:t>PK_admin_admin_id</w:t>
+      </w:r>
+      <w:proofErr w:type="spellEnd"/>
+      <w:r>
+        <w:rPr>
+          <w:rFonts w:ascii="Times New Roman" w:hAnsi="Times New Roman" w:cs="Times New Roman"/>
+          <w:sz w:val="24"/>
+          <w:szCs w:val="24"/>
+        </w:rPr>
+        <w:t xml:space="preserve"> PRIMARY KEY (</w:t>
+      </w:r>
+      <w:proofErr w:type="spellStart"/>
+      <w:r>
+        <w:rPr>
+          <w:rFonts w:ascii="Times New Roman" w:hAnsi="Times New Roman" w:cs="Times New Roman"/>
+          <w:sz w:val="24"/>
+          <w:szCs w:val="24"/>
+        </w:rPr>
+        <w:t>admin_id</w:t>
+      </w:r>
+      <w:proofErr w:type="spellEnd"/>
+      <w:r>
+        <w:rPr>
+          <w:rFonts w:ascii="Times New Roman" w:hAnsi="Times New Roman" w:cs="Times New Roman"/>
+          <w:sz w:val="24"/>
+          <w:szCs w:val="24"/>
+        </w:rPr>
+        <w:t>)</w:t>
+      </w:r>
+    </w:p>
+    <w:p>
+      <w:pPr>
+        <w:rPr>
+          <w:rFonts w:ascii="Times New Roman" w:hAnsi="Times New Roman" w:cs="Times New Roman"/>
+          <w:sz w:val="24"/>
+          <w:szCs w:val="24"/>
+        </w:rPr>
+      </w:pPr>
+      <w:r>
+        <w:rPr>
+          <w:rFonts w:ascii="Times New Roman" w:hAnsi="Times New Roman" w:cs="Times New Roman"/>
+          <w:sz w:val="24"/>
+          <w:szCs w:val="24"/>
+        </w:rPr>
+        <w:t>);</w:t>
+      </w:r>
+    </w:p>
+    <w:p>
+      <w:pPr>
+        <w:rPr>
+          <w:rFonts w:ascii="Times New Roman" w:hAnsi="Times New Roman" w:cs="Times New Roman"/>
+          <w:sz w:val="24"/>
+          <w:szCs w:val="24"/>
+        </w:rPr>
+      </w:pPr>
+    </w:p>
+    <w:p>
+      <w:pPr>
+        <w:rPr>
+          <w:rFonts w:ascii="Times New Roman" w:hAnsi="Times New Roman" w:cs="Times New Roman"/>
+          <w:sz w:val="24"/>
+          <w:szCs w:val="24"/>
+        </w:rPr>
+      </w:pPr>
+      <w:r>
+        <w:rPr>
+          <w:rFonts w:ascii="Times New Roman" w:hAnsi="Times New Roman" w:cs="Times New Roman"/>
+          <w:sz w:val="24"/>
+          <w:szCs w:val="24"/>
+        </w:rPr>
+        <w:t>STATE TABLE</w:t>
+      </w:r>
+    </w:p>
+    <w:p>
+      <w:pPr>
+        <w:rPr>
+          <w:rFonts w:ascii="Times New Roman" w:hAnsi="Times New Roman" w:cs="Times New Roman"/>
+          <w:sz w:val="24"/>
+          <w:szCs w:val="24"/>
+        </w:rPr>
+      </w:pPr>
+      <w:r>
+        <w:rPr>
+          <w:rFonts w:ascii="Times New Roman" w:hAnsi="Times New Roman" w:cs="Times New Roman"/>
+          <w:sz w:val="24"/>
+          <w:szCs w:val="24"/>
+        </w:rPr>
+        <w:t xml:space="preserve">CREATE TABLE </w:t>
+      </w:r>
+      <w:proofErr w:type="spellStart"/>
+      <w:r>
+        <w:rPr>
+          <w:rFonts w:ascii="Times New Roman" w:hAnsi="Times New Roman" w:cs="Times New Roman"/>
+          <w:sz w:val="24"/>
+          <w:szCs w:val="24"/>
+        </w:rPr>
+        <w:t>state_</w:t>
+      </w:r>
+      <w:proofErr w:type="gramStart"/>
+      <w:r>
+        <w:rPr>
+          <w:rFonts w:ascii="Times New Roman" w:hAnsi="Times New Roman" w:cs="Times New Roman"/>
+          <w:sz w:val="24"/>
+          <w:szCs w:val="24"/>
+        </w:rPr>
+        <w:t>tbl</w:t>
+      </w:r>
+      <w:proofErr w:type="spellEnd"/>
+      <w:r>
+        <w:rPr>
+          <w:rFonts w:ascii="Times New Roman" w:hAnsi="Times New Roman" w:cs="Times New Roman"/>
+          <w:sz w:val="24"/>
+          <w:szCs w:val="24"/>
+        </w:rPr>
+        <w:t>(</w:t>
+      </w:r>
+      <w:proofErr w:type="gramEnd"/>
+    </w:p>
+    <w:p>
+      <w:pPr>
+        <w:rPr>
+          <w:rFonts w:ascii="Times New Roman" w:hAnsi="Times New Roman" w:cs="Times New Roman"/>
+          <w:sz w:val="24"/>
+          <w:szCs w:val="24"/>
+        </w:rPr>
+      </w:pPr>
+      <w:proofErr w:type="spellStart"/>
+      <w:proofErr w:type="gramStart"/>
+      <w:r>
+        <w:rPr>
+          <w:rFonts w:ascii="Times New Roman" w:hAnsi="Times New Roman" w:cs="Times New Roman"/>
+          <w:sz w:val="24"/>
+          <w:szCs w:val="24"/>
+        </w:rPr>
+        <w:t>sid</w:t>
+      </w:r>
+      <w:proofErr w:type="spellEnd"/>
+      <w:proofErr w:type="gramEnd"/>
+      <w:r>
+        <w:rPr>
+          <w:rFonts w:ascii="Times New Roman" w:hAnsi="Times New Roman" w:cs="Times New Roman"/>
+          <w:sz w:val="24"/>
+          <w:szCs w:val="24"/>
+        </w:rPr>
+        <w:t xml:space="preserve"> </w:t>
+      </w:r>
+      <w:proofErr w:type="spellStart"/>
+      <w:r>
+        <w:rPr>
+          <w:rFonts w:ascii="Times New Roman" w:hAnsi="Times New Roman" w:cs="Times New Roman"/>
+          <w:sz w:val="24"/>
+          <w:szCs w:val="24"/>
+        </w:rPr>
+        <w:t>int</w:t>
+      </w:r>
+      <w:proofErr w:type="spellEnd"/>
+      <w:r>
+        <w:rPr>
+          <w:rFonts w:ascii="Times New Roman" w:hAnsi="Times New Roman" w:cs="Times New Roman"/>
+          <w:sz w:val="24"/>
+          <w:szCs w:val="24"/>
+        </w:rPr>
+        <w:t xml:space="preserve"> AUTO_INCREMENT,</w:t>
+      </w:r>
+    </w:p>
+    <w:p>
+      <w:pPr>
+        <w:rPr>
+          <w:rFonts w:ascii="Times New Roman" w:hAnsi="Times New Roman" w:cs="Times New Roman"/>
+          <w:sz w:val="24"/>
+          <w:szCs w:val="24"/>
+        </w:rPr>
+      </w:pPr>
+      <w:proofErr w:type="gramStart"/>
+      <w:r>
+        <w:rPr>
+          <w:rFonts w:ascii="Times New Roman" w:hAnsi="Times New Roman" w:cs="Times New Roman"/>
+          <w:sz w:val="24"/>
+          <w:szCs w:val="24"/>
+        </w:rPr>
+        <w:t>state</w:t>
+      </w:r>
+      <w:proofErr w:type="gramEnd"/>
+      <w:r>
+        <w:rPr>
+          <w:rFonts w:ascii="Times New Roman" w:hAnsi="Times New Roman" w:cs="Times New Roman"/>
+          <w:sz w:val="24"/>
+          <w:szCs w:val="24"/>
+        </w:rPr>
+        <w:t xml:space="preserve"> varchar(255),</w:t>
+      </w:r>
+    </w:p>
+    <w:p>
+      <w:pPr>
+        <w:rPr>
+          <w:rFonts w:ascii="Times New Roman" w:hAnsi="Times New Roman" w:cs="Times New Roman"/>
+          <w:sz w:val="24"/>
+          <w:szCs w:val="24"/>
+        </w:rPr>
+      </w:pPr>
+      <w:proofErr w:type="spellStart"/>
+      <w:proofErr w:type="gramStart"/>
+      <w:r>
+        <w:rPr>
+          <w:rFonts w:ascii="Times New Roman" w:hAnsi="Times New Roman" w:cs="Times New Roman"/>
+          <w:sz w:val="24"/>
+          <w:szCs w:val="24"/>
+        </w:rPr>
+        <w:t>cid</w:t>
+      </w:r>
+      <w:proofErr w:type="spellEnd"/>
+      <w:proofErr w:type="gramEnd"/>
+      <w:r>
+        <w:rPr>
+          <w:rFonts w:ascii="Times New Roman" w:hAnsi="Times New Roman" w:cs="Times New Roman"/>
+          <w:sz w:val="24"/>
+          <w:szCs w:val="24"/>
+        </w:rPr>
+        <w:t xml:space="preserve"> </w:t>
+      </w:r>
+      <w:proofErr w:type="spellStart"/>
+      <w:r>
+        <w:rPr>
+          <w:rFonts w:ascii="Times New Roman" w:hAnsi="Times New Roman" w:cs="Times New Roman"/>
+          <w:sz w:val="24"/>
+          <w:szCs w:val="24"/>
+        </w:rPr>
+        <w:t>int</w:t>
+      </w:r>
+      <w:proofErr w:type="spellEnd"/>
+      <w:r>
+        <w:rPr>
+          <w:rFonts w:ascii="Times New Roman" w:hAnsi="Times New Roman" w:cs="Times New Roman"/>
+          <w:sz w:val="24"/>
+          <w:szCs w:val="24"/>
+        </w:rPr>
+        <w:t>,</w:t>
+      </w:r>
+    </w:p>
+    <w:p>
+      <w:pPr>
+        <w:rPr>
+          <w:rFonts w:ascii="Times New Roman" w:hAnsi="Times New Roman" w:cs="Times New Roman"/>
+          <w:sz w:val="24"/>
+          <w:szCs w:val="24"/>
+        </w:rPr>
+      </w:pPr>
+      <w:proofErr w:type="spellStart"/>
+      <w:proofErr w:type="gramStart"/>
+      <w:r>
+        <w:rPr>
+          <w:rFonts w:ascii="Times New Roman" w:hAnsi="Times New Roman" w:cs="Times New Roman"/>
+          <w:sz w:val="24"/>
+          <w:szCs w:val="24"/>
+        </w:rPr>
+        <w:lastRenderedPageBreak/>
+        <w:t>created_dt</w:t>
+      </w:r>
+      <w:proofErr w:type="spellEnd"/>
+      <w:proofErr w:type="gramEnd"/>
+      <w:r>
+        <w:rPr>
+          <w:rFonts w:ascii="Times New Roman" w:hAnsi="Times New Roman" w:cs="Times New Roman"/>
+          <w:sz w:val="24"/>
+          <w:szCs w:val="24"/>
+        </w:rPr>
+        <w:t xml:space="preserve"> </w:t>
+      </w:r>
+      <w:proofErr w:type="spellStart"/>
+      <w:r>
+        <w:rPr>
+          <w:rFonts w:ascii="Times New Roman" w:hAnsi="Times New Roman" w:cs="Times New Roman"/>
+          <w:sz w:val="24"/>
+          <w:szCs w:val="24"/>
+        </w:rPr>
+        <w:t>datetime</w:t>
+      </w:r>
+      <w:proofErr w:type="spellEnd"/>
+      <w:r>
+        <w:rPr>
+          <w:rFonts w:ascii="Times New Roman" w:hAnsi="Times New Roman" w:cs="Times New Roman"/>
+          <w:sz w:val="24"/>
+          <w:szCs w:val="24"/>
+        </w:rPr>
+        <w:t>,</w:t>
+      </w:r>
+    </w:p>
+    <w:p>
+      <w:pPr>
+        <w:rPr>
+          <w:rFonts w:ascii="Times New Roman" w:hAnsi="Times New Roman" w:cs="Times New Roman"/>
+          <w:sz w:val="24"/>
+          <w:szCs w:val="24"/>
+        </w:rPr>
+      </w:pPr>
+      <w:proofErr w:type="spellStart"/>
+      <w:proofErr w:type="gramStart"/>
+      <w:r>
+        <w:rPr>
+          <w:rFonts w:ascii="Times New Roman" w:hAnsi="Times New Roman" w:cs="Times New Roman"/>
+          <w:sz w:val="24"/>
+          <w:szCs w:val="24"/>
+        </w:rPr>
+        <w:t>updated_dt</w:t>
+      </w:r>
+      <w:proofErr w:type="spellEnd"/>
+      <w:proofErr w:type="gramEnd"/>
+      <w:r>
+        <w:rPr>
+          <w:rFonts w:ascii="Times New Roman" w:hAnsi="Times New Roman" w:cs="Times New Roman"/>
+          <w:sz w:val="24"/>
+          <w:szCs w:val="24"/>
+        </w:rPr>
+        <w:t xml:space="preserve"> </w:t>
+      </w:r>
+      <w:proofErr w:type="spellStart"/>
+      <w:r>
+        <w:rPr>
+          <w:rFonts w:ascii="Times New Roman" w:hAnsi="Times New Roman" w:cs="Times New Roman"/>
+          <w:sz w:val="24"/>
+          <w:szCs w:val="24"/>
+        </w:rPr>
+        <w:t>datetime</w:t>
+      </w:r>
+      <w:proofErr w:type="spellEnd"/>
+      <w:r>
+        <w:rPr>
+          <w:rFonts w:ascii="Times New Roman" w:hAnsi="Times New Roman" w:cs="Times New Roman"/>
+          <w:sz w:val="24"/>
+          <w:szCs w:val="24"/>
+        </w:rPr>
+        <w:t>,</w:t>
+      </w:r>
+    </w:p>
+    <w:p>
+      <w:pPr>
+        <w:rPr>
+          <w:rFonts w:ascii="Times New Roman" w:hAnsi="Times New Roman" w:cs="Times New Roman"/>
+          <w:sz w:val="24"/>
+          <w:szCs w:val="24"/>
+        </w:rPr>
+      </w:pPr>
+      <w:r>
+        <w:rPr>
+          <w:rFonts w:ascii="Times New Roman" w:hAnsi="Times New Roman" w:cs="Times New Roman"/>
+          <w:sz w:val="24"/>
+          <w:szCs w:val="24"/>
+        </w:rPr>
+        <w:t xml:space="preserve">CONSTRAINT </w:t>
+      </w:r>
+      <w:proofErr w:type="spellStart"/>
+      <w:r>
+        <w:rPr>
+          <w:rFonts w:ascii="Times New Roman" w:hAnsi="Times New Roman" w:cs="Times New Roman"/>
+          <w:sz w:val="24"/>
+          <w:szCs w:val="24"/>
+        </w:rPr>
+        <w:t>PK_state_sid</w:t>
+      </w:r>
+      <w:proofErr w:type="spellEnd"/>
+      <w:r>
+        <w:rPr>
+          <w:rFonts w:ascii="Times New Roman" w:hAnsi="Times New Roman" w:cs="Times New Roman"/>
+          <w:sz w:val="24"/>
+          <w:szCs w:val="24"/>
+        </w:rPr>
+        <w:t xml:space="preserve"> PRIMARY KEY (</w:t>
+      </w:r>
+      <w:proofErr w:type="spellStart"/>
+      <w:proofErr w:type="gramStart"/>
+      <w:r>
+        <w:rPr>
+          <w:rFonts w:ascii="Times New Roman" w:hAnsi="Times New Roman" w:cs="Times New Roman"/>
+          <w:sz w:val="24"/>
+          <w:szCs w:val="24"/>
+        </w:rPr>
+        <w:t>sid</w:t>
+      </w:r>
+      <w:proofErr w:type="spellEnd"/>
+      <w:proofErr w:type="gramEnd"/>
+      <w:r>
+        <w:rPr>
+          <w:rFonts w:ascii="Times New Roman" w:hAnsi="Times New Roman" w:cs="Times New Roman"/>
+          <w:sz w:val="24"/>
+          <w:szCs w:val="24"/>
+        </w:rPr>
+        <w:t>),</w:t>
+      </w:r>
+    </w:p>
+    <w:p>
+      <w:pPr>
+        <w:rPr>
+          <w:rFonts w:ascii="Times New Roman" w:hAnsi="Times New Roman" w:cs="Times New Roman"/>
+          <w:sz w:val="24"/>
+          <w:szCs w:val="24"/>
+        </w:rPr>
+      </w:pPr>
+      <w:r>
+        <w:rPr>
+          <w:rFonts w:ascii="Times New Roman" w:hAnsi="Times New Roman" w:cs="Times New Roman"/>
+          <w:sz w:val="24"/>
+          <w:szCs w:val="24"/>
+        </w:rPr>
+        <w:t xml:space="preserve">CONSTRAINT </w:t>
+      </w:r>
+      <w:proofErr w:type="spellStart"/>
+      <w:r>
+        <w:rPr>
+          <w:rFonts w:ascii="Times New Roman" w:hAnsi="Times New Roman" w:cs="Times New Roman"/>
+          <w:sz w:val="24"/>
+          <w:szCs w:val="24"/>
+        </w:rPr>
+        <w:t>FK_state_cid</w:t>
+      </w:r>
+      <w:proofErr w:type="spellEnd"/>
+      <w:r>
+        <w:rPr>
+          <w:rFonts w:ascii="Times New Roman" w:hAnsi="Times New Roman" w:cs="Times New Roman"/>
+          <w:sz w:val="24"/>
+          <w:szCs w:val="24"/>
+        </w:rPr>
+        <w:t xml:space="preserve"> FOREIGN KEY (</w:t>
+      </w:r>
+      <w:proofErr w:type="spellStart"/>
+      <w:r>
+        <w:rPr>
+          <w:rFonts w:ascii="Times New Roman" w:hAnsi="Times New Roman" w:cs="Times New Roman"/>
+          <w:sz w:val="24"/>
+          <w:szCs w:val="24"/>
+        </w:rPr>
+        <w:t>cid</w:t>
+      </w:r>
+      <w:proofErr w:type="spellEnd"/>
+      <w:r>
+        <w:rPr>
+          <w:rFonts w:ascii="Times New Roman" w:hAnsi="Times New Roman" w:cs="Times New Roman"/>
+          <w:sz w:val="24"/>
+          <w:szCs w:val="24"/>
+        </w:rPr>
+        <w:t xml:space="preserve">) REFERENCES </w:t>
+      </w:r>
+      <w:proofErr w:type="spellStart"/>
+      <w:r>
+        <w:rPr>
+          <w:rFonts w:ascii="Times New Roman" w:hAnsi="Times New Roman" w:cs="Times New Roman"/>
+          <w:sz w:val="24"/>
+          <w:szCs w:val="24"/>
+        </w:rPr>
+        <w:t>country_</w:t>
+      </w:r>
+      <w:proofErr w:type="gramStart"/>
+      <w:r>
+        <w:rPr>
+          <w:rFonts w:ascii="Times New Roman" w:hAnsi="Times New Roman" w:cs="Times New Roman"/>
+          <w:sz w:val="24"/>
+          <w:szCs w:val="24"/>
+        </w:rPr>
+        <w:t>tbl</w:t>
+      </w:r>
+      <w:proofErr w:type="spellEnd"/>
+      <w:r>
+        <w:rPr>
+          <w:rFonts w:ascii="Times New Roman" w:hAnsi="Times New Roman" w:cs="Times New Roman"/>
+          <w:sz w:val="24"/>
+          <w:szCs w:val="24"/>
+        </w:rPr>
+        <w:t>(</w:t>
+      </w:r>
+      <w:proofErr w:type="spellStart"/>
+      <w:proofErr w:type="gramEnd"/>
+      <w:r>
+        <w:rPr>
+          <w:rFonts w:ascii="Times New Roman" w:hAnsi="Times New Roman" w:cs="Times New Roman"/>
+          <w:sz w:val="24"/>
+          <w:szCs w:val="24"/>
+        </w:rPr>
+        <w:t>cid</w:t>
+      </w:r>
+      <w:proofErr w:type="spellEnd"/>
+      <w:r>
+        <w:rPr>
+          <w:rFonts w:ascii="Times New Roman" w:hAnsi="Times New Roman" w:cs="Times New Roman"/>
+          <w:sz w:val="24"/>
+          <w:szCs w:val="24"/>
+        </w:rPr>
+        <w:t>)</w:t>
+      </w:r>
+    </w:p>
+    <w:p>
+      <w:pPr>
+        <w:rPr>
+          <w:rFonts w:ascii="Times New Roman" w:hAnsi="Times New Roman" w:cs="Times New Roman"/>
+          <w:sz w:val="24"/>
+          <w:szCs w:val="24"/>
+        </w:rPr>
+      </w:pPr>
+      <w:r>
+        <w:rPr>
+          <w:rFonts w:ascii="Times New Roman" w:hAnsi="Times New Roman" w:cs="Times New Roman"/>
+          <w:sz w:val="24"/>
+          <w:szCs w:val="24"/>
+        </w:rPr>
+        <w:t>);</w:t>
+      </w:r>
+    </w:p>
+    <w:p>
+      <w:pPr>
+        <w:rPr>
+          <w:rFonts w:ascii="Times New Roman" w:hAnsi="Times New Roman" w:cs="Times New Roman"/>
+          <w:sz w:val="24"/>
+          <w:szCs w:val="24"/>
+        </w:rPr>
+      </w:pPr>
+      <w:r>
+        <w:rPr>
+          <w:rFonts w:ascii="Times New Roman" w:hAnsi="Times New Roman" w:cs="Times New Roman"/>
+          <w:sz w:val="24"/>
+          <w:szCs w:val="24"/>
+        </w:rPr>
+        <w:t>CITY TABLE</w:t>
       </w:r>
       <w:bookmarkStart w:id="0" w:name="_GoBack"/>
       <w:bookmarkEnd w:id="0"/>
+    </w:p>
+    <w:p>
+      <w:pPr>
+        <w:rPr>
+          <w:rFonts w:ascii="Times New Roman" w:hAnsi="Times New Roman" w:cs="Times New Roman"/>
+          <w:sz w:val="24"/>
+          <w:szCs w:val="24"/>
+        </w:rPr>
+      </w:pPr>
+      <w:proofErr w:type="gramStart"/>
+      <w:r>
+        <w:rPr>
+          <w:rFonts w:ascii="Times New Roman" w:hAnsi="Times New Roman" w:cs="Times New Roman"/>
+          <w:sz w:val="24"/>
+          <w:szCs w:val="24"/>
+        </w:rPr>
+        <w:t>create</w:t>
+      </w:r>
+      <w:proofErr w:type="gramEnd"/>
+      <w:r>
+        <w:rPr>
+          <w:rFonts w:ascii="Times New Roman" w:hAnsi="Times New Roman" w:cs="Times New Roman"/>
+          <w:sz w:val="24"/>
+          <w:szCs w:val="24"/>
+        </w:rPr>
+        <w:t xml:space="preserve"> table </w:t>
+      </w:r>
+      <w:proofErr w:type="spellStart"/>
+      <w:r>
+        <w:rPr>
+          <w:rFonts w:ascii="Times New Roman" w:hAnsi="Times New Roman" w:cs="Times New Roman"/>
+          <w:sz w:val="24"/>
+          <w:szCs w:val="24"/>
+        </w:rPr>
+        <w:t>city_tbl</w:t>
+      </w:r>
+      <w:proofErr w:type="spellEnd"/>
       <w:r>
         <w:rPr>
           <w:rFonts w:ascii="Times New Roman" w:hAnsi="Times New Roman" w:cs="Times New Roman"/>
@@ -4322,14 +5892,170 @@
         </w:rPr>
         <w:t>(</w:t>
       </w:r>
-      <w:proofErr w:type="spellStart"/>
-      <w:r>
-        <w:rPr>
-          <w:rFonts w:ascii="Times New Roman" w:hAnsi="Times New Roman" w:cs="Times New Roman"/>
-          <w:sz w:val="24"/>
-          <w:szCs w:val="24"/>
-        </w:rPr>
-        <w:t>book_id</w:t>
+    </w:p>
+    <w:p>
+      <w:pPr>
+        <w:rPr>
+          <w:rFonts w:ascii="Times New Roman" w:hAnsi="Times New Roman" w:cs="Times New Roman"/>
+          <w:sz w:val="24"/>
+          <w:szCs w:val="24"/>
+        </w:rPr>
+      </w:pPr>
+      <w:proofErr w:type="spellStart"/>
+      <w:proofErr w:type="gramStart"/>
+      <w:r>
+        <w:rPr>
+          <w:rFonts w:ascii="Times New Roman" w:hAnsi="Times New Roman" w:cs="Times New Roman"/>
+          <w:sz w:val="24"/>
+          <w:szCs w:val="24"/>
+        </w:rPr>
+        <w:t>city_id</w:t>
+      </w:r>
+      <w:proofErr w:type="spellEnd"/>
+      <w:proofErr w:type="gramEnd"/>
+      <w:r>
+        <w:rPr>
+          <w:rFonts w:ascii="Times New Roman" w:hAnsi="Times New Roman" w:cs="Times New Roman"/>
+          <w:sz w:val="24"/>
+          <w:szCs w:val="24"/>
+        </w:rPr>
+        <w:t xml:space="preserve"> </w:t>
+      </w:r>
+      <w:proofErr w:type="spellStart"/>
+      <w:r>
+        <w:rPr>
+          <w:rFonts w:ascii="Times New Roman" w:hAnsi="Times New Roman" w:cs="Times New Roman"/>
+          <w:sz w:val="24"/>
+          <w:szCs w:val="24"/>
+        </w:rPr>
+        <w:t>int</w:t>
+      </w:r>
+      <w:proofErr w:type="spellEnd"/>
+      <w:r>
+        <w:rPr>
+          <w:rFonts w:ascii="Times New Roman" w:hAnsi="Times New Roman" w:cs="Times New Roman"/>
+          <w:sz w:val="24"/>
+          <w:szCs w:val="24"/>
+        </w:rPr>
+        <w:t xml:space="preserve"> AUTO_INCREMENT,</w:t>
+      </w:r>
+    </w:p>
+    <w:p>
+      <w:pPr>
+        <w:rPr>
+          <w:rFonts w:ascii="Times New Roman" w:hAnsi="Times New Roman" w:cs="Times New Roman"/>
+          <w:sz w:val="24"/>
+          <w:szCs w:val="24"/>
+        </w:rPr>
+      </w:pPr>
+      <w:proofErr w:type="gramStart"/>
+      <w:r>
+        <w:rPr>
+          <w:rFonts w:ascii="Times New Roman" w:hAnsi="Times New Roman" w:cs="Times New Roman"/>
+          <w:sz w:val="24"/>
+          <w:szCs w:val="24"/>
+        </w:rPr>
+        <w:t>city</w:t>
+      </w:r>
+      <w:proofErr w:type="gramEnd"/>
+      <w:r>
+        <w:rPr>
+          <w:rFonts w:ascii="Times New Roman" w:hAnsi="Times New Roman" w:cs="Times New Roman"/>
+          <w:sz w:val="24"/>
+          <w:szCs w:val="24"/>
+        </w:rPr>
+        <w:t xml:space="preserve"> varchar(255),</w:t>
+      </w:r>
+    </w:p>
+    <w:p>
+      <w:pPr>
+        <w:rPr>
+          <w:rFonts w:ascii="Times New Roman" w:hAnsi="Times New Roman" w:cs="Times New Roman"/>
+          <w:sz w:val="24"/>
+          <w:szCs w:val="24"/>
+        </w:rPr>
+      </w:pPr>
+      <w:proofErr w:type="spellStart"/>
+      <w:proofErr w:type="gramStart"/>
+      <w:r>
+        <w:rPr>
+          <w:rFonts w:ascii="Times New Roman" w:hAnsi="Times New Roman" w:cs="Times New Roman"/>
+          <w:sz w:val="24"/>
+          <w:szCs w:val="24"/>
+        </w:rPr>
+        <w:t>state_id</w:t>
+      </w:r>
+      <w:proofErr w:type="spellEnd"/>
+      <w:proofErr w:type="gramEnd"/>
+      <w:r>
+        <w:rPr>
+          <w:rFonts w:ascii="Times New Roman" w:hAnsi="Times New Roman" w:cs="Times New Roman"/>
+          <w:sz w:val="24"/>
+          <w:szCs w:val="24"/>
+        </w:rPr>
+        <w:t xml:space="preserve"> </w:t>
+      </w:r>
+      <w:proofErr w:type="spellStart"/>
+      <w:r>
+        <w:rPr>
+          <w:rFonts w:ascii="Times New Roman" w:hAnsi="Times New Roman" w:cs="Times New Roman"/>
+          <w:sz w:val="24"/>
+          <w:szCs w:val="24"/>
+        </w:rPr>
+        <w:t>int</w:t>
+      </w:r>
+      <w:proofErr w:type="spellEnd"/>
+      <w:r>
+        <w:rPr>
+          <w:rFonts w:ascii="Times New Roman" w:hAnsi="Times New Roman" w:cs="Times New Roman"/>
+          <w:sz w:val="24"/>
+          <w:szCs w:val="24"/>
+        </w:rPr>
+        <w:t>,</w:t>
+      </w:r>
+    </w:p>
+    <w:p>
+      <w:pPr>
+        <w:rPr>
+          <w:rFonts w:ascii="Times New Roman" w:hAnsi="Times New Roman" w:cs="Times New Roman"/>
+          <w:sz w:val="24"/>
+          <w:szCs w:val="24"/>
+        </w:rPr>
+      </w:pPr>
+      <w:r>
+        <w:rPr>
+          <w:rFonts w:ascii="Times New Roman" w:hAnsi="Times New Roman" w:cs="Times New Roman"/>
+          <w:sz w:val="24"/>
+          <w:szCs w:val="24"/>
+        </w:rPr>
+        <w:t xml:space="preserve">CONSTRAINT </w:t>
+      </w:r>
+      <w:proofErr w:type="spellStart"/>
+      <w:r>
+        <w:rPr>
+          <w:rFonts w:ascii="Times New Roman" w:hAnsi="Times New Roman" w:cs="Times New Roman"/>
+          <w:sz w:val="24"/>
+          <w:szCs w:val="24"/>
+        </w:rPr>
+        <w:t>PK_city_city_id</w:t>
+      </w:r>
+      <w:proofErr w:type="spellEnd"/>
+      <w:r>
+        <w:rPr>
+          <w:rFonts w:ascii="Times New Roman" w:hAnsi="Times New Roman" w:cs="Times New Roman"/>
+          <w:sz w:val="24"/>
+          <w:szCs w:val="24"/>
+        </w:rPr>
+        <w:t xml:space="preserve"> PRIMARY KEY (</w:t>
+      </w:r>
+      <w:proofErr w:type="spellStart"/>
+      <w:r>
+        <w:rPr>
+          <w:rFonts w:ascii="Times New Roman" w:hAnsi="Times New Roman" w:cs="Times New Roman"/>
+          <w:sz w:val="24"/>
+          <w:szCs w:val="24"/>
+        </w:rPr>
+        <w:t>city_id</w:t>
       </w:r>
       <w:proofErr w:type="spellEnd"/>
       <w:r>
@@ -4355,7 +6081,368 @@
           <w:sz w:val="24"/>
           <w:szCs w:val="24"/>
         </w:rPr>
-        <w:lastRenderedPageBreak/>
+        <w:t xml:space="preserve">CONSTRAINT </w:t>
+      </w:r>
+      <w:proofErr w:type="spellStart"/>
+      <w:r>
+        <w:rPr>
+          <w:rFonts w:ascii="Times New Roman" w:hAnsi="Times New Roman" w:cs="Times New Roman"/>
+          <w:sz w:val="24"/>
+          <w:szCs w:val="24"/>
+        </w:rPr>
+        <w:t>FK_state_state_id</w:t>
+      </w:r>
+      <w:proofErr w:type="spellEnd"/>
+      <w:r>
+        <w:rPr>
+          <w:rFonts w:ascii="Times New Roman" w:hAnsi="Times New Roman" w:cs="Times New Roman"/>
+          <w:sz w:val="24"/>
+          <w:szCs w:val="24"/>
+        </w:rPr>
+        <w:t xml:space="preserve"> FOREIGN KEY (</w:t>
+      </w:r>
+      <w:proofErr w:type="spellStart"/>
+      <w:r>
+        <w:rPr>
+          <w:rFonts w:ascii="Times New Roman" w:hAnsi="Times New Roman" w:cs="Times New Roman"/>
+          <w:sz w:val="24"/>
+          <w:szCs w:val="24"/>
+        </w:rPr>
+        <w:t>state_id</w:t>
+      </w:r>
+      <w:proofErr w:type="spellEnd"/>
+      <w:r>
+        <w:rPr>
+          <w:rFonts w:ascii="Times New Roman" w:hAnsi="Times New Roman" w:cs="Times New Roman"/>
+          <w:sz w:val="24"/>
+          <w:szCs w:val="24"/>
+        </w:rPr>
+        <w:t xml:space="preserve">) REFERENCES </w:t>
+      </w:r>
+      <w:proofErr w:type="spellStart"/>
+      <w:r>
+        <w:rPr>
+          <w:rFonts w:ascii="Times New Roman" w:hAnsi="Times New Roman" w:cs="Times New Roman"/>
+          <w:sz w:val="24"/>
+          <w:szCs w:val="24"/>
+        </w:rPr>
+        <w:t>state_</w:t>
+      </w:r>
+      <w:proofErr w:type="gramStart"/>
+      <w:r>
+        <w:rPr>
+          <w:rFonts w:ascii="Times New Roman" w:hAnsi="Times New Roman" w:cs="Times New Roman"/>
+          <w:sz w:val="24"/>
+          <w:szCs w:val="24"/>
+        </w:rPr>
+        <w:t>tbl</w:t>
+      </w:r>
+      <w:proofErr w:type="spellEnd"/>
+      <w:r>
+        <w:rPr>
+          <w:rFonts w:ascii="Times New Roman" w:hAnsi="Times New Roman" w:cs="Times New Roman"/>
+          <w:sz w:val="24"/>
+          <w:szCs w:val="24"/>
+        </w:rPr>
+        <w:t>(</w:t>
+      </w:r>
+      <w:proofErr w:type="spellStart"/>
+      <w:proofErr w:type="gramEnd"/>
+      <w:r>
+        <w:rPr>
+          <w:rFonts w:ascii="Times New Roman" w:hAnsi="Times New Roman" w:cs="Times New Roman"/>
+          <w:sz w:val="24"/>
+          <w:szCs w:val="24"/>
+        </w:rPr>
+        <w:t>state_id</w:t>
+      </w:r>
+      <w:proofErr w:type="spellEnd"/>
+      <w:r>
+        <w:rPr>
+          <w:rFonts w:ascii="Times New Roman" w:hAnsi="Times New Roman" w:cs="Times New Roman"/>
+          <w:sz w:val="24"/>
+          <w:szCs w:val="24"/>
+        </w:rPr>
+        <w:t>)</w:t>
+      </w:r>
+    </w:p>
+    <w:p>
+      <w:pPr>
+        <w:rPr>
+          <w:rFonts w:ascii="Times New Roman" w:hAnsi="Times New Roman" w:cs="Times New Roman"/>
+          <w:sz w:val="24"/>
+          <w:szCs w:val="24"/>
+        </w:rPr>
+      </w:pPr>
+      <w:r>
+        <w:rPr>
+          <w:rFonts w:ascii="Times New Roman" w:hAnsi="Times New Roman" w:cs="Times New Roman"/>
+          <w:sz w:val="24"/>
+          <w:szCs w:val="24"/>
+        </w:rPr>
+        <w:t>);</w:t>
+      </w:r>
+    </w:p>
+    <w:p>
+      <w:pPr>
+        <w:rPr>
+          <w:rFonts w:ascii="Times New Roman" w:hAnsi="Times New Roman" w:cs="Times New Roman"/>
+          <w:sz w:val="24"/>
+          <w:szCs w:val="24"/>
+        </w:rPr>
+      </w:pPr>
+      <w:r>
+        <w:rPr>
+          <w:rFonts w:ascii="Times New Roman" w:hAnsi="Times New Roman" w:cs="Times New Roman"/>
+          <w:sz w:val="24"/>
+          <w:szCs w:val="24"/>
+        </w:rPr>
+        <w:t>FEEDBACK TABLE</w:t>
+      </w:r>
+    </w:p>
+    <w:p>
+      <w:pPr>
+        <w:rPr>
+          <w:rFonts w:ascii="Times New Roman" w:hAnsi="Times New Roman" w:cs="Times New Roman"/>
+          <w:sz w:val="24"/>
+          <w:szCs w:val="24"/>
+        </w:rPr>
+      </w:pPr>
+      <w:r>
+        <w:rPr>
+          <w:rFonts w:ascii="Times New Roman" w:hAnsi="Times New Roman" w:cs="Times New Roman"/>
+          <w:sz w:val="24"/>
+          <w:szCs w:val="24"/>
+        </w:rPr>
+        <w:t xml:space="preserve">CREATE TABLE </w:t>
+      </w:r>
+      <w:proofErr w:type="spellStart"/>
+      <w:r>
+        <w:rPr>
+          <w:rFonts w:ascii="Times New Roman" w:hAnsi="Times New Roman" w:cs="Times New Roman"/>
+          <w:sz w:val="24"/>
+          <w:szCs w:val="24"/>
+        </w:rPr>
+        <w:t>feedback_</w:t>
+      </w:r>
+      <w:proofErr w:type="gramStart"/>
+      <w:r>
+        <w:rPr>
+          <w:rFonts w:ascii="Times New Roman" w:hAnsi="Times New Roman" w:cs="Times New Roman"/>
+          <w:sz w:val="24"/>
+          <w:szCs w:val="24"/>
+        </w:rPr>
+        <w:t>tbl</w:t>
+      </w:r>
+      <w:proofErr w:type="spellEnd"/>
+      <w:r>
+        <w:rPr>
+          <w:rFonts w:ascii="Times New Roman" w:hAnsi="Times New Roman" w:cs="Times New Roman"/>
+          <w:sz w:val="24"/>
+          <w:szCs w:val="24"/>
+        </w:rPr>
+        <w:t>(</w:t>
+      </w:r>
+      <w:proofErr w:type="gramEnd"/>
+    </w:p>
+    <w:p>
+      <w:pPr>
+        <w:rPr>
+          <w:rFonts w:ascii="Times New Roman" w:hAnsi="Times New Roman" w:cs="Times New Roman"/>
+          <w:sz w:val="24"/>
+          <w:szCs w:val="24"/>
+        </w:rPr>
+      </w:pPr>
+      <w:proofErr w:type="spellStart"/>
+      <w:proofErr w:type="gramStart"/>
+      <w:r>
+        <w:rPr>
+          <w:rFonts w:ascii="Times New Roman" w:hAnsi="Times New Roman" w:cs="Times New Roman"/>
+          <w:sz w:val="24"/>
+          <w:szCs w:val="24"/>
+        </w:rPr>
+        <w:t>feed_id</w:t>
+      </w:r>
+      <w:proofErr w:type="spellEnd"/>
+      <w:proofErr w:type="gramEnd"/>
+      <w:r>
+        <w:rPr>
+          <w:rFonts w:ascii="Times New Roman" w:hAnsi="Times New Roman" w:cs="Times New Roman"/>
+          <w:sz w:val="24"/>
+          <w:szCs w:val="24"/>
+        </w:rPr>
+        <w:t xml:space="preserve"> </w:t>
+      </w:r>
+      <w:proofErr w:type="spellStart"/>
+      <w:r>
+        <w:rPr>
+          <w:rFonts w:ascii="Times New Roman" w:hAnsi="Times New Roman" w:cs="Times New Roman"/>
+          <w:sz w:val="24"/>
+          <w:szCs w:val="24"/>
+        </w:rPr>
+        <w:t>int</w:t>
+      </w:r>
+      <w:proofErr w:type="spellEnd"/>
+      <w:r>
+        <w:rPr>
+          <w:rFonts w:ascii="Times New Roman" w:hAnsi="Times New Roman" w:cs="Times New Roman"/>
+          <w:sz w:val="24"/>
+          <w:szCs w:val="24"/>
+        </w:rPr>
+        <w:t xml:space="preserve"> AUTO_INCREMENT,</w:t>
+      </w:r>
+    </w:p>
+    <w:p>
+      <w:pPr>
+        <w:rPr>
+          <w:rFonts w:ascii="Times New Roman" w:hAnsi="Times New Roman" w:cs="Times New Roman"/>
+          <w:sz w:val="24"/>
+          <w:szCs w:val="24"/>
+        </w:rPr>
+      </w:pPr>
+      <w:proofErr w:type="gramStart"/>
+      <w:r>
+        <w:rPr>
+          <w:rFonts w:ascii="Times New Roman" w:hAnsi="Times New Roman" w:cs="Times New Roman"/>
+          <w:sz w:val="24"/>
+          <w:szCs w:val="24"/>
+        </w:rPr>
+        <w:t>uid</w:t>
+      </w:r>
+      <w:proofErr w:type="gramEnd"/>
+      <w:r>
+        <w:rPr>
+          <w:rFonts w:ascii="Times New Roman" w:hAnsi="Times New Roman" w:cs="Times New Roman"/>
+          <w:sz w:val="24"/>
+          <w:szCs w:val="24"/>
+        </w:rPr>
+        <w:t xml:space="preserve"> </w:t>
+      </w:r>
+      <w:proofErr w:type="spellStart"/>
+      <w:r>
+        <w:rPr>
+          <w:rFonts w:ascii="Times New Roman" w:hAnsi="Times New Roman" w:cs="Times New Roman"/>
+          <w:sz w:val="24"/>
+          <w:szCs w:val="24"/>
+        </w:rPr>
+        <w:t>int</w:t>
+      </w:r>
+      <w:proofErr w:type="spellEnd"/>
+      <w:r>
+        <w:rPr>
+          <w:rFonts w:ascii="Times New Roman" w:hAnsi="Times New Roman" w:cs="Times New Roman"/>
+          <w:sz w:val="24"/>
+          <w:szCs w:val="24"/>
+        </w:rPr>
+        <w:t>,</w:t>
+      </w:r>
+    </w:p>
+    <w:p>
+      <w:pPr>
+        <w:rPr>
+          <w:rFonts w:ascii="Times New Roman" w:hAnsi="Times New Roman" w:cs="Times New Roman"/>
+          <w:sz w:val="24"/>
+          <w:szCs w:val="24"/>
+        </w:rPr>
+      </w:pPr>
+      <w:proofErr w:type="spellStart"/>
+      <w:proofErr w:type="gramStart"/>
+      <w:r>
+        <w:rPr>
+          <w:rFonts w:ascii="Times New Roman" w:hAnsi="Times New Roman" w:cs="Times New Roman"/>
+          <w:sz w:val="24"/>
+          <w:szCs w:val="24"/>
+        </w:rPr>
+        <w:t>feed_des</w:t>
+      </w:r>
+      <w:proofErr w:type="spellEnd"/>
+      <w:proofErr w:type="gramEnd"/>
+      <w:r>
+        <w:rPr>
+          <w:rFonts w:ascii="Times New Roman" w:hAnsi="Times New Roman" w:cs="Times New Roman"/>
+          <w:sz w:val="24"/>
+          <w:szCs w:val="24"/>
+        </w:rPr>
+        <w:t xml:space="preserve"> varchar(255),</w:t>
+      </w:r>
+    </w:p>
+    <w:p>
+      <w:pPr>
+        <w:rPr>
+          <w:rFonts w:ascii="Times New Roman" w:hAnsi="Times New Roman" w:cs="Times New Roman"/>
+          <w:sz w:val="24"/>
+          <w:szCs w:val="24"/>
+        </w:rPr>
+      </w:pPr>
+      <w:r>
+        <w:rPr>
+          <w:rFonts w:ascii="Times New Roman" w:hAnsi="Times New Roman" w:cs="Times New Roman"/>
+          <w:sz w:val="24"/>
+          <w:szCs w:val="24"/>
+        </w:rPr>
+        <w:t xml:space="preserve">CONSTRAINT </w:t>
+      </w:r>
+      <w:proofErr w:type="spellStart"/>
+      <w:r>
+        <w:rPr>
+          <w:rFonts w:ascii="Times New Roman" w:hAnsi="Times New Roman" w:cs="Times New Roman"/>
+          <w:sz w:val="24"/>
+          <w:szCs w:val="24"/>
+        </w:rPr>
+        <w:t>PK_feedback_feed_id</w:t>
+      </w:r>
+      <w:proofErr w:type="spellEnd"/>
+      <w:r>
+        <w:rPr>
+          <w:rFonts w:ascii="Times New Roman" w:hAnsi="Times New Roman" w:cs="Times New Roman"/>
+          <w:sz w:val="24"/>
+          <w:szCs w:val="24"/>
+        </w:rPr>
+        <w:t xml:space="preserve"> PRIMARY </w:t>
+      </w:r>
+      <w:proofErr w:type="gramStart"/>
+      <w:r>
+        <w:rPr>
+          <w:rFonts w:ascii="Times New Roman" w:hAnsi="Times New Roman" w:cs="Times New Roman"/>
+          <w:sz w:val="24"/>
+          <w:szCs w:val="24"/>
+        </w:rPr>
+        <w:t>KEY(</w:t>
+      </w:r>
+      <w:proofErr w:type="spellStart"/>
+      <w:proofErr w:type="gramEnd"/>
+      <w:r>
+        <w:rPr>
+          <w:rFonts w:ascii="Times New Roman" w:hAnsi="Times New Roman" w:cs="Times New Roman"/>
+          <w:sz w:val="24"/>
+          <w:szCs w:val="24"/>
+        </w:rPr>
+        <w:t>feed_id</w:t>
+      </w:r>
+      <w:proofErr w:type="spellEnd"/>
+      <w:r>
+        <w:rPr>
+          <w:rFonts w:ascii="Times New Roman" w:hAnsi="Times New Roman" w:cs="Times New Roman"/>
+          <w:sz w:val="24"/>
+          <w:szCs w:val="24"/>
+        </w:rPr>
+        <w:t>),</w:t>
+      </w:r>
+    </w:p>
+    <w:p>
+      <w:pPr>
+        <w:rPr>
+          <w:rFonts w:ascii="Times New Roman" w:hAnsi="Times New Roman" w:cs="Times New Roman"/>
+          <w:sz w:val="24"/>
+          <w:szCs w:val="24"/>
+        </w:rPr>
+      </w:pPr>
+      <w:r>
+        <w:rPr>
+          <w:rFonts w:ascii="Times New Roman" w:hAnsi="Times New Roman" w:cs="Times New Roman"/>
+          <w:sz w:val="24"/>
+          <w:szCs w:val="24"/>
+        </w:rPr>
         <w:t xml:space="preserve">    CONSTRAINT </w:t>
       </w:r>
       <w:proofErr w:type="spellStart"/>
@@ -4365,555 +6452,16 @@
           <w:sz w:val="24"/>
           <w:szCs w:val="24"/>
         </w:rPr>
-        <w:t>FK_booking_cust_id</w:t>
-      </w:r>
-      <w:proofErr w:type="spellEnd"/>
-      <w:r>
-        <w:rPr>
-          <w:rFonts w:ascii="Times New Roman" w:hAnsi="Times New Roman" w:cs="Times New Roman"/>
-          <w:sz w:val="24"/>
-          <w:szCs w:val="24"/>
-        </w:rPr>
-        <w:t xml:space="preserve"> FOREIGN KEY (</w:t>
-      </w:r>
-      <w:proofErr w:type="spellStart"/>
-      <w:r>
-        <w:rPr>
-          <w:rFonts w:ascii="Times New Roman" w:hAnsi="Times New Roman" w:cs="Times New Roman"/>
-          <w:sz w:val="24"/>
-          <w:szCs w:val="24"/>
-        </w:rPr>
-        <w:t>cust_id</w:t>
-      </w:r>
-      <w:proofErr w:type="spellEnd"/>
-      <w:r>
-        <w:rPr>
-          <w:rFonts w:ascii="Times New Roman" w:hAnsi="Times New Roman" w:cs="Times New Roman"/>
-          <w:sz w:val="24"/>
-          <w:szCs w:val="24"/>
-        </w:rPr>
-        <w:t xml:space="preserve">) REFERENCES </w:t>
-      </w:r>
-      <w:proofErr w:type="spellStart"/>
-      <w:r>
-        <w:rPr>
-          <w:rFonts w:ascii="Times New Roman" w:hAnsi="Times New Roman" w:cs="Times New Roman"/>
-          <w:sz w:val="24"/>
-          <w:szCs w:val="24"/>
-        </w:rPr>
-        <w:t>user_</w:t>
-      </w:r>
-      <w:proofErr w:type="gramStart"/>
-      <w:r>
-        <w:rPr>
-          <w:rFonts w:ascii="Times New Roman" w:hAnsi="Times New Roman" w:cs="Times New Roman"/>
-          <w:sz w:val="24"/>
-          <w:szCs w:val="24"/>
-        </w:rPr>
-        <w:t>tbl</w:t>
-      </w:r>
-      <w:proofErr w:type="spellEnd"/>
-      <w:r>
-        <w:rPr>
-          <w:rFonts w:ascii="Times New Roman" w:hAnsi="Times New Roman" w:cs="Times New Roman"/>
-          <w:sz w:val="24"/>
-          <w:szCs w:val="24"/>
-        </w:rPr>
-        <w:t>(</w:t>
-      </w:r>
-      <w:proofErr w:type="spellStart"/>
-      <w:proofErr w:type="gramEnd"/>
-      <w:r>
-        <w:rPr>
-          <w:rFonts w:ascii="Times New Roman" w:hAnsi="Times New Roman" w:cs="Times New Roman"/>
-          <w:sz w:val="24"/>
-          <w:szCs w:val="24"/>
-        </w:rPr>
-        <w:t>cust_id</w:t>
-      </w:r>
-      <w:proofErr w:type="spellEnd"/>
-      <w:r>
-        <w:rPr>
-          <w:rFonts w:ascii="Times New Roman" w:hAnsi="Times New Roman" w:cs="Times New Roman"/>
-          <w:sz w:val="24"/>
-          <w:szCs w:val="24"/>
-        </w:rPr>
-        <w:t>),</w:t>
-      </w:r>
-    </w:p>
-    <w:p>
-      <w:pPr>
-        <w:rPr>
-          <w:rFonts w:ascii="Times New Roman" w:hAnsi="Times New Roman" w:cs="Times New Roman"/>
-          <w:sz w:val="24"/>
-          <w:szCs w:val="24"/>
-        </w:rPr>
-      </w:pPr>
-      <w:r>
-        <w:rPr>
-          <w:rFonts w:ascii="Times New Roman" w:hAnsi="Times New Roman" w:cs="Times New Roman"/>
-          <w:sz w:val="24"/>
-          <w:szCs w:val="24"/>
-        </w:rPr>
-        <w:t xml:space="preserve">     CONSTRAINT </w:t>
-      </w:r>
-      <w:proofErr w:type="spellStart"/>
-      <w:r>
-        <w:rPr>
-          <w:rFonts w:ascii="Times New Roman" w:hAnsi="Times New Roman" w:cs="Times New Roman"/>
-          <w:sz w:val="24"/>
-          <w:szCs w:val="24"/>
-        </w:rPr>
-        <w:t>FK_booking_adv_id</w:t>
-      </w:r>
-      <w:proofErr w:type="spellEnd"/>
-      <w:r>
-        <w:rPr>
-          <w:rFonts w:ascii="Times New Roman" w:hAnsi="Times New Roman" w:cs="Times New Roman"/>
-          <w:sz w:val="24"/>
-          <w:szCs w:val="24"/>
-        </w:rPr>
-        <w:t xml:space="preserve"> FOREIGN KEY (</w:t>
-      </w:r>
-      <w:proofErr w:type="spellStart"/>
-      <w:r>
-        <w:rPr>
-          <w:rFonts w:ascii="Times New Roman" w:hAnsi="Times New Roman" w:cs="Times New Roman"/>
-          <w:sz w:val="24"/>
-          <w:szCs w:val="24"/>
-        </w:rPr>
-        <w:t>adv_id</w:t>
-      </w:r>
-      <w:proofErr w:type="spellEnd"/>
-      <w:r>
-        <w:rPr>
-          <w:rFonts w:ascii="Times New Roman" w:hAnsi="Times New Roman" w:cs="Times New Roman"/>
-          <w:sz w:val="24"/>
-          <w:szCs w:val="24"/>
-        </w:rPr>
-        <w:t xml:space="preserve">) REFERENCES </w:t>
-      </w:r>
-      <w:proofErr w:type="spellStart"/>
-      <w:r>
-        <w:rPr>
-          <w:rFonts w:ascii="Times New Roman" w:hAnsi="Times New Roman" w:cs="Times New Roman"/>
-          <w:sz w:val="24"/>
-          <w:szCs w:val="24"/>
-        </w:rPr>
-        <w:t>adv_</w:t>
-      </w:r>
-      <w:proofErr w:type="gramStart"/>
-      <w:r>
-        <w:rPr>
-          <w:rFonts w:ascii="Times New Roman" w:hAnsi="Times New Roman" w:cs="Times New Roman"/>
-          <w:sz w:val="24"/>
-          <w:szCs w:val="24"/>
-        </w:rPr>
-        <w:t>tbl</w:t>
-      </w:r>
-      <w:proofErr w:type="spellEnd"/>
-      <w:r>
-        <w:rPr>
-          <w:rFonts w:ascii="Times New Roman" w:hAnsi="Times New Roman" w:cs="Times New Roman"/>
-          <w:sz w:val="24"/>
-          <w:szCs w:val="24"/>
-        </w:rPr>
-        <w:t>(</w:t>
-      </w:r>
-      <w:proofErr w:type="spellStart"/>
-      <w:proofErr w:type="gramEnd"/>
-      <w:r>
-        <w:rPr>
-          <w:rFonts w:ascii="Times New Roman" w:hAnsi="Times New Roman" w:cs="Times New Roman"/>
-          <w:sz w:val="24"/>
-          <w:szCs w:val="24"/>
-        </w:rPr>
-        <w:t>adv_id</w:t>
-      </w:r>
-      <w:proofErr w:type="spellEnd"/>
-      <w:r>
-        <w:rPr>
-          <w:rFonts w:ascii="Times New Roman" w:hAnsi="Times New Roman" w:cs="Times New Roman"/>
-          <w:sz w:val="24"/>
-          <w:szCs w:val="24"/>
-        </w:rPr>
-        <w:t>)</w:t>
-      </w:r>
-    </w:p>
-    <w:p>
-      <w:pPr>
-        <w:rPr>
-          <w:rFonts w:ascii="Times New Roman" w:hAnsi="Times New Roman" w:cs="Times New Roman"/>
-          <w:sz w:val="24"/>
-          <w:szCs w:val="24"/>
-        </w:rPr>
-      </w:pPr>
-      <w:r>
-        <w:rPr>
-          <w:rFonts w:ascii="Times New Roman" w:hAnsi="Times New Roman" w:cs="Times New Roman"/>
-          <w:sz w:val="24"/>
-          <w:szCs w:val="24"/>
-        </w:rPr>
-        <w:t>);</w:t>
-      </w:r>
-    </w:p>
-    <w:p>
-      <w:pPr>
-        <w:rPr>
-          <w:rFonts w:ascii="Times New Roman" w:hAnsi="Times New Roman" w:cs="Times New Roman"/>
-          <w:sz w:val="24"/>
-          <w:szCs w:val="24"/>
-        </w:rPr>
-      </w:pPr>
-      <w:r>
-        <w:rPr>
-          <w:rFonts w:ascii="Times New Roman" w:hAnsi="Times New Roman" w:cs="Times New Roman"/>
-          <w:sz w:val="24"/>
-          <w:szCs w:val="24"/>
-        </w:rPr>
-        <w:t>EMPLOYEE TABLE</w:t>
-      </w:r>
-    </w:p>
-    <w:p>
-      <w:pPr>
-        <w:rPr>
-          <w:rFonts w:ascii="Times New Roman" w:hAnsi="Times New Roman" w:cs="Times New Roman"/>
-          <w:sz w:val="24"/>
-          <w:szCs w:val="24"/>
-        </w:rPr>
-      </w:pPr>
-      <w:proofErr w:type="gramStart"/>
-      <w:r>
-        <w:rPr>
-          <w:rFonts w:ascii="Times New Roman" w:hAnsi="Times New Roman" w:cs="Times New Roman"/>
-          <w:sz w:val="24"/>
-          <w:szCs w:val="24"/>
-        </w:rPr>
-        <w:t>create</w:t>
-      </w:r>
-      <w:proofErr w:type="gramEnd"/>
-      <w:r>
-        <w:rPr>
-          <w:rFonts w:ascii="Times New Roman" w:hAnsi="Times New Roman" w:cs="Times New Roman"/>
-          <w:sz w:val="24"/>
-          <w:szCs w:val="24"/>
-        </w:rPr>
-        <w:t xml:space="preserve"> table </w:t>
-      </w:r>
-      <w:proofErr w:type="spellStart"/>
-      <w:r>
-        <w:rPr>
-          <w:rFonts w:ascii="Times New Roman" w:hAnsi="Times New Roman" w:cs="Times New Roman"/>
-          <w:sz w:val="24"/>
-          <w:szCs w:val="24"/>
-        </w:rPr>
-        <w:t>employee_tbl</w:t>
-      </w:r>
-      <w:proofErr w:type="spellEnd"/>
-      <w:r>
-        <w:rPr>
-          <w:rFonts w:ascii="Times New Roman" w:hAnsi="Times New Roman" w:cs="Times New Roman"/>
-          <w:sz w:val="24"/>
-          <w:szCs w:val="24"/>
-        </w:rPr>
-        <w:t>(</w:t>
-      </w:r>
-    </w:p>
-    <w:p>
-      <w:pPr>
-        <w:rPr>
-          <w:rFonts w:ascii="Times New Roman" w:hAnsi="Times New Roman" w:cs="Times New Roman"/>
-          <w:sz w:val="24"/>
-          <w:szCs w:val="24"/>
-        </w:rPr>
-      </w:pPr>
-      <w:proofErr w:type="spellStart"/>
-      <w:proofErr w:type="gramStart"/>
-      <w:r>
-        <w:rPr>
-          <w:rFonts w:ascii="Times New Roman" w:hAnsi="Times New Roman" w:cs="Times New Roman"/>
-          <w:sz w:val="24"/>
-          <w:szCs w:val="24"/>
-        </w:rPr>
-        <w:t>emp_id</w:t>
-      </w:r>
-      <w:proofErr w:type="spellEnd"/>
-      <w:proofErr w:type="gramEnd"/>
-      <w:r>
-        <w:rPr>
-          <w:rFonts w:ascii="Times New Roman" w:hAnsi="Times New Roman" w:cs="Times New Roman"/>
-          <w:sz w:val="24"/>
-          <w:szCs w:val="24"/>
-        </w:rPr>
-        <w:t xml:space="preserve"> </w:t>
-      </w:r>
-      <w:proofErr w:type="spellStart"/>
-      <w:r>
-        <w:rPr>
-          <w:rFonts w:ascii="Times New Roman" w:hAnsi="Times New Roman" w:cs="Times New Roman"/>
-          <w:sz w:val="24"/>
-          <w:szCs w:val="24"/>
-        </w:rPr>
-        <w:t>int</w:t>
-      </w:r>
-      <w:proofErr w:type="spellEnd"/>
-      <w:r>
-        <w:rPr>
-          <w:rFonts w:ascii="Times New Roman" w:hAnsi="Times New Roman" w:cs="Times New Roman"/>
-          <w:sz w:val="24"/>
-          <w:szCs w:val="24"/>
-        </w:rPr>
-        <w:t xml:space="preserve"> AUTO_INCREMENT,</w:t>
-      </w:r>
-    </w:p>
-    <w:p>
-      <w:pPr>
-        <w:rPr>
-          <w:rFonts w:ascii="Times New Roman" w:hAnsi="Times New Roman" w:cs="Times New Roman"/>
-          <w:sz w:val="24"/>
-          <w:szCs w:val="24"/>
-        </w:rPr>
-      </w:pPr>
-      <w:r>
-        <w:rPr>
-          <w:rFonts w:ascii="Times New Roman" w:hAnsi="Times New Roman" w:cs="Times New Roman"/>
-          <w:sz w:val="24"/>
-          <w:szCs w:val="24"/>
-        </w:rPr>
-        <w:t xml:space="preserve">    </w:t>
-      </w:r>
-      <w:proofErr w:type="gramStart"/>
-      <w:r>
-        <w:rPr>
-          <w:rFonts w:ascii="Times New Roman" w:hAnsi="Times New Roman" w:cs="Times New Roman"/>
-          <w:sz w:val="24"/>
-          <w:szCs w:val="24"/>
-        </w:rPr>
-        <w:t>name</w:t>
-      </w:r>
-      <w:proofErr w:type="gramEnd"/>
-      <w:r>
-        <w:rPr>
-          <w:rFonts w:ascii="Times New Roman" w:hAnsi="Times New Roman" w:cs="Times New Roman"/>
-          <w:sz w:val="24"/>
-          <w:szCs w:val="24"/>
-        </w:rPr>
-        <w:t xml:space="preserve"> varchar(255),</w:t>
-      </w:r>
-    </w:p>
-    <w:p>
-      <w:pPr>
-        <w:rPr>
-          <w:rFonts w:ascii="Times New Roman" w:hAnsi="Times New Roman" w:cs="Times New Roman"/>
-          <w:sz w:val="24"/>
-          <w:szCs w:val="24"/>
-        </w:rPr>
-      </w:pPr>
-      <w:r>
-        <w:rPr>
-          <w:rFonts w:ascii="Times New Roman" w:hAnsi="Times New Roman" w:cs="Times New Roman"/>
-          <w:sz w:val="24"/>
-          <w:szCs w:val="24"/>
-        </w:rPr>
-        <w:t xml:space="preserve">    </w:t>
-      </w:r>
-      <w:proofErr w:type="gramStart"/>
-      <w:r>
-        <w:rPr>
-          <w:rFonts w:ascii="Times New Roman" w:hAnsi="Times New Roman" w:cs="Times New Roman"/>
-          <w:sz w:val="24"/>
-          <w:szCs w:val="24"/>
-        </w:rPr>
-        <w:t>email</w:t>
-      </w:r>
-      <w:proofErr w:type="gramEnd"/>
-      <w:r>
-        <w:rPr>
-          <w:rFonts w:ascii="Times New Roman" w:hAnsi="Times New Roman" w:cs="Times New Roman"/>
-          <w:sz w:val="24"/>
-          <w:szCs w:val="24"/>
-        </w:rPr>
-        <w:t xml:space="preserve"> varchar(255),</w:t>
-      </w:r>
-    </w:p>
-    <w:p>
-      <w:pPr>
-        <w:rPr>
-          <w:rFonts w:ascii="Times New Roman" w:hAnsi="Times New Roman" w:cs="Times New Roman"/>
-          <w:sz w:val="24"/>
-          <w:szCs w:val="24"/>
-        </w:rPr>
-      </w:pPr>
-      <w:r>
-        <w:rPr>
-          <w:rFonts w:ascii="Times New Roman" w:hAnsi="Times New Roman" w:cs="Times New Roman"/>
-          <w:sz w:val="24"/>
-          <w:szCs w:val="24"/>
-        </w:rPr>
-        <w:t xml:space="preserve">    </w:t>
-      </w:r>
-      <w:proofErr w:type="gramStart"/>
-      <w:r>
-        <w:rPr>
-          <w:rFonts w:ascii="Times New Roman" w:hAnsi="Times New Roman" w:cs="Times New Roman"/>
-          <w:sz w:val="24"/>
-          <w:szCs w:val="24"/>
-        </w:rPr>
-        <w:t>pass</w:t>
-      </w:r>
-      <w:proofErr w:type="gramEnd"/>
-      <w:r>
-        <w:rPr>
-          <w:rFonts w:ascii="Times New Roman" w:hAnsi="Times New Roman" w:cs="Times New Roman"/>
-          <w:sz w:val="24"/>
-          <w:szCs w:val="24"/>
-        </w:rPr>
-        <w:t xml:space="preserve"> varchar(255),</w:t>
-      </w:r>
-    </w:p>
-    <w:p>
-      <w:pPr>
-        <w:rPr>
-          <w:rFonts w:ascii="Times New Roman" w:hAnsi="Times New Roman" w:cs="Times New Roman"/>
-          <w:sz w:val="24"/>
-          <w:szCs w:val="24"/>
-        </w:rPr>
-      </w:pPr>
-      <w:r>
-        <w:rPr>
-          <w:rFonts w:ascii="Times New Roman" w:hAnsi="Times New Roman" w:cs="Times New Roman"/>
-          <w:sz w:val="24"/>
-          <w:szCs w:val="24"/>
-        </w:rPr>
-        <w:t xml:space="preserve">    </w:t>
-      </w:r>
-      <w:proofErr w:type="spellStart"/>
-      <w:proofErr w:type="gramStart"/>
-      <w:r>
-        <w:rPr>
-          <w:rFonts w:ascii="Times New Roman" w:hAnsi="Times New Roman" w:cs="Times New Roman"/>
-          <w:sz w:val="24"/>
-          <w:szCs w:val="24"/>
-        </w:rPr>
-        <w:t>created_dt</w:t>
-      </w:r>
-      <w:proofErr w:type="spellEnd"/>
-      <w:proofErr w:type="gramEnd"/>
-      <w:r>
-        <w:rPr>
-          <w:rFonts w:ascii="Times New Roman" w:hAnsi="Times New Roman" w:cs="Times New Roman"/>
-          <w:sz w:val="24"/>
-          <w:szCs w:val="24"/>
-        </w:rPr>
-        <w:t xml:space="preserve"> </w:t>
-      </w:r>
-      <w:proofErr w:type="spellStart"/>
-      <w:r>
-        <w:rPr>
-          <w:rFonts w:ascii="Times New Roman" w:hAnsi="Times New Roman" w:cs="Times New Roman"/>
-          <w:sz w:val="24"/>
-          <w:szCs w:val="24"/>
-        </w:rPr>
-        <w:t>datetime</w:t>
-      </w:r>
-      <w:proofErr w:type="spellEnd"/>
-      <w:r>
-        <w:rPr>
-          <w:rFonts w:ascii="Times New Roman" w:hAnsi="Times New Roman" w:cs="Times New Roman"/>
-          <w:sz w:val="24"/>
-          <w:szCs w:val="24"/>
-        </w:rPr>
-        <w:t>,</w:t>
-      </w:r>
-    </w:p>
-    <w:p>
-      <w:pPr>
-        <w:rPr>
-          <w:rFonts w:ascii="Times New Roman" w:hAnsi="Times New Roman" w:cs="Times New Roman"/>
-          <w:sz w:val="24"/>
-          <w:szCs w:val="24"/>
-        </w:rPr>
-      </w:pPr>
-      <w:r>
-        <w:rPr>
-          <w:rFonts w:ascii="Times New Roman" w:hAnsi="Times New Roman" w:cs="Times New Roman"/>
-          <w:sz w:val="24"/>
-          <w:szCs w:val="24"/>
-        </w:rPr>
-        <w:t xml:space="preserve">    </w:t>
-      </w:r>
-      <w:proofErr w:type="spellStart"/>
-      <w:proofErr w:type="gramStart"/>
-      <w:r>
-        <w:rPr>
-          <w:rFonts w:ascii="Times New Roman" w:hAnsi="Times New Roman" w:cs="Times New Roman"/>
-          <w:sz w:val="24"/>
-          <w:szCs w:val="24"/>
-        </w:rPr>
-        <w:t>updated_dt</w:t>
-      </w:r>
-      <w:proofErr w:type="spellEnd"/>
-      <w:proofErr w:type="gramEnd"/>
-      <w:r>
-        <w:rPr>
-          <w:rFonts w:ascii="Times New Roman" w:hAnsi="Times New Roman" w:cs="Times New Roman"/>
-          <w:sz w:val="24"/>
-          <w:szCs w:val="24"/>
-        </w:rPr>
-        <w:t xml:space="preserve"> </w:t>
-      </w:r>
-      <w:proofErr w:type="spellStart"/>
-      <w:r>
-        <w:rPr>
-          <w:rFonts w:ascii="Times New Roman" w:hAnsi="Times New Roman" w:cs="Times New Roman"/>
-          <w:sz w:val="24"/>
-          <w:szCs w:val="24"/>
-        </w:rPr>
-        <w:t>datetime</w:t>
-      </w:r>
-      <w:proofErr w:type="spellEnd"/>
-      <w:r>
-        <w:rPr>
-          <w:rFonts w:ascii="Times New Roman" w:hAnsi="Times New Roman" w:cs="Times New Roman"/>
-          <w:sz w:val="24"/>
-          <w:szCs w:val="24"/>
-        </w:rPr>
-        <w:t>,</w:t>
-      </w:r>
-    </w:p>
-    <w:p>
-      <w:pPr>
-        <w:rPr>
-          <w:rFonts w:ascii="Times New Roman" w:hAnsi="Times New Roman" w:cs="Times New Roman"/>
-          <w:sz w:val="24"/>
-          <w:szCs w:val="24"/>
-        </w:rPr>
-      </w:pPr>
-      <w:r>
-        <w:rPr>
-          <w:rFonts w:ascii="Times New Roman" w:hAnsi="Times New Roman" w:cs="Times New Roman"/>
-          <w:sz w:val="24"/>
-          <w:szCs w:val="24"/>
-        </w:rPr>
-        <w:t xml:space="preserve">    CONSTRAINT </w:t>
-      </w:r>
-      <w:proofErr w:type="spellStart"/>
-      <w:r>
-        <w:rPr>
-          <w:rFonts w:ascii="Times New Roman" w:hAnsi="Times New Roman" w:cs="Times New Roman"/>
-          <w:sz w:val="24"/>
-          <w:szCs w:val="24"/>
-        </w:rPr>
-        <w:t>PK_employee_emp_id</w:t>
-      </w:r>
-      <w:proofErr w:type="spellEnd"/>
-      <w:r>
-        <w:rPr>
-          <w:rFonts w:ascii="Times New Roman" w:hAnsi="Times New Roman" w:cs="Times New Roman"/>
-          <w:sz w:val="24"/>
-          <w:szCs w:val="24"/>
-        </w:rPr>
-        <w:t xml:space="preserve"> PRIMARY </w:t>
+        <w:t>FK_feedback_uid</w:t>
+      </w:r>
+      <w:proofErr w:type="spellEnd"/>
+      <w:r>
+        <w:rPr>
+          <w:rFonts w:ascii="Times New Roman" w:hAnsi="Times New Roman" w:cs="Times New Roman"/>
+          <w:sz w:val="24"/>
+          <w:szCs w:val="24"/>
+        </w:rPr>
+        <w:t xml:space="preserve"> FOREIGN </w:t>
       </w:r>
       <w:proofErr w:type="gramStart"/>
       <w:r>
@@ -4924,444 +6472,14 @@
         </w:rPr>
         <w:t>KEY(</w:t>
       </w:r>
-      <w:proofErr w:type="spellStart"/>
-      <w:proofErr w:type="gramEnd"/>
-      <w:r>
-        <w:rPr>
-          <w:rFonts w:ascii="Times New Roman" w:hAnsi="Times New Roman" w:cs="Times New Roman"/>
-          <w:sz w:val="24"/>
-          <w:szCs w:val="24"/>
-        </w:rPr>
-        <w:t>emp_id</w:t>
-      </w:r>
-      <w:proofErr w:type="spellEnd"/>
-      <w:r>
-        <w:rPr>
-          <w:rFonts w:ascii="Times New Roman" w:hAnsi="Times New Roman" w:cs="Times New Roman"/>
-          <w:sz w:val="24"/>
-          <w:szCs w:val="24"/>
-        </w:rPr>
-        <w:t>)</w:t>
-      </w:r>
-    </w:p>
-    <w:p>
-      <w:pPr>
-        <w:rPr>
-          <w:rFonts w:ascii="Times New Roman" w:hAnsi="Times New Roman" w:cs="Times New Roman"/>
-          <w:sz w:val="24"/>
-          <w:szCs w:val="24"/>
-        </w:rPr>
-      </w:pPr>
-      <w:r>
-        <w:rPr>
-          <w:rFonts w:ascii="Times New Roman" w:hAnsi="Times New Roman" w:cs="Times New Roman"/>
-          <w:sz w:val="24"/>
-          <w:szCs w:val="24"/>
-        </w:rPr>
-        <w:t xml:space="preserve">    </w:t>
-      </w:r>
-    </w:p>
-    <w:p>
-      <w:pPr>
-        <w:rPr>
-          <w:rFonts w:ascii="Times New Roman" w:hAnsi="Times New Roman" w:cs="Times New Roman"/>
-          <w:sz w:val="24"/>
-          <w:szCs w:val="24"/>
-        </w:rPr>
-      </w:pPr>
-      <w:r>
-        <w:rPr>
-          <w:rFonts w:ascii="Times New Roman" w:hAnsi="Times New Roman" w:cs="Times New Roman"/>
-          <w:sz w:val="24"/>
-          <w:szCs w:val="24"/>
-        </w:rPr>
-        <w:t>)</w:t>
-      </w:r>
-      <w:proofErr w:type="gramStart"/>
-      <w:r>
-        <w:rPr>
-          <w:rFonts w:ascii="Times New Roman" w:hAnsi="Times New Roman" w:cs="Times New Roman"/>
-          <w:sz w:val="24"/>
-          <w:szCs w:val="24"/>
-        </w:rPr>
-        <w:t>;</w:t>
-      </w:r>
-      <w:r>
-        <w:rPr>
-          <w:rFonts w:ascii="Times New Roman" w:hAnsi="Times New Roman" w:cs="Times New Roman"/>
-          <w:sz w:val="24"/>
-          <w:szCs w:val="24"/>
-        </w:rPr>
-        <w:t>ADMIN</w:t>
-      </w:r>
-      <w:proofErr w:type="gramEnd"/>
-      <w:r>
-        <w:rPr>
-          <w:rFonts w:ascii="Times New Roman" w:hAnsi="Times New Roman" w:cs="Times New Roman"/>
-          <w:sz w:val="24"/>
-          <w:szCs w:val="24"/>
-        </w:rPr>
-        <w:t xml:space="preserve"> TABLE</w:t>
-      </w:r>
-    </w:p>
-    <w:p>
-      <w:pPr>
-        <w:rPr>
-          <w:rFonts w:ascii="Times New Roman" w:hAnsi="Times New Roman" w:cs="Times New Roman"/>
-          <w:sz w:val="24"/>
-          <w:szCs w:val="24"/>
-        </w:rPr>
-      </w:pPr>
-      <w:proofErr w:type="gramStart"/>
-      <w:r>
-        <w:rPr>
-          <w:rFonts w:ascii="Times New Roman" w:hAnsi="Times New Roman" w:cs="Times New Roman"/>
-          <w:sz w:val="24"/>
-          <w:szCs w:val="24"/>
-        </w:rPr>
-        <w:t>create</w:t>
-      </w:r>
-      <w:proofErr w:type="gramEnd"/>
-      <w:r>
-        <w:rPr>
-          <w:rFonts w:ascii="Times New Roman" w:hAnsi="Times New Roman" w:cs="Times New Roman"/>
-          <w:sz w:val="24"/>
-          <w:szCs w:val="24"/>
-        </w:rPr>
-        <w:t xml:space="preserve"> table </w:t>
-      </w:r>
-      <w:proofErr w:type="spellStart"/>
-      <w:r>
-        <w:rPr>
-          <w:rFonts w:ascii="Times New Roman" w:hAnsi="Times New Roman" w:cs="Times New Roman"/>
-          <w:sz w:val="24"/>
-          <w:szCs w:val="24"/>
-        </w:rPr>
-        <w:t>admin_tbl</w:t>
-      </w:r>
-      <w:proofErr w:type="spellEnd"/>
-      <w:r>
-        <w:rPr>
-          <w:rFonts w:ascii="Times New Roman" w:hAnsi="Times New Roman" w:cs="Times New Roman"/>
-          <w:sz w:val="24"/>
-          <w:szCs w:val="24"/>
-        </w:rPr>
-        <w:t>(</w:t>
-      </w:r>
-    </w:p>
-    <w:p>
-      <w:pPr>
-        <w:rPr>
-          <w:rFonts w:ascii="Times New Roman" w:hAnsi="Times New Roman" w:cs="Times New Roman"/>
-          <w:sz w:val="24"/>
-          <w:szCs w:val="24"/>
-        </w:rPr>
-      </w:pPr>
-      <w:proofErr w:type="spellStart"/>
-      <w:proofErr w:type="gramStart"/>
-      <w:r>
-        <w:rPr>
-          <w:rFonts w:ascii="Times New Roman" w:hAnsi="Times New Roman" w:cs="Times New Roman"/>
-          <w:sz w:val="24"/>
-          <w:szCs w:val="24"/>
-        </w:rPr>
-        <w:t>admin_id</w:t>
-      </w:r>
-      <w:proofErr w:type="spellEnd"/>
-      <w:proofErr w:type="gramEnd"/>
-      <w:r>
-        <w:rPr>
-          <w:rFonts w:ascii="Times New Roman" w:hAnsi="Times New Roman" w:cs="Times New Roman"/>
-          <w:sz w:val="24"/>
-          <w:szCs w:val="24"/>
-        </w:rPr>
-        <w:t xml:space="preserve"> </w:t>
-      </w:r>
-      <w:proofErr w:type="spellStart"/>
-      <w:r>
-        <w:rPr>
-          <w:rFonts w:ascii="Times New Roman" w:hAnsi="Times New Roman" w:cs="Times New Roman"/>
-          <w:sz w:val="24"/>
-          <w:szCs w:val="24"/>
-        </w:rPr>
-        <w:t>int</w:t>
-      </w:r>
-      <w:proofErr w:type="spellEnd"/>
-      <w:r>
-        <w:rPr>
-          <w:rFonts w:ascii="Times New Roman" w:hAnsi="Times New Roman" w:cs="Times New Roman"/>
-          <w:sz w:val="24"/>
-          <w:szCs w:val="24"/>
-        </w:rPr>
-        <w:t xml:space="preserve"> AUTO_INCREMENT,</w:t>
-      </w:r>
-    </w:p>
-    <w:p>
-      <w:pPr>
-        <w:rPr>
-          <w:rFonts w:ascii="Times New Roman" w:hAnsi="Times New Roman" w:cs="Times New Roman"/>
-          <w:sz w:val="24"/>
-          <w:szCs w:val="24"/>
-        </w:rPr>
-      </w:pPr>
-      <w:r>
-        <w:rPr>
-          <w:rFonts w:ascii="Times New Roman" w:hAnsi="Times New Roman" w:cs="Times New Roman"/>
-          <w:sz w:val="24"/>
-          <w:szCs w:val="24"/>
-        </w:rPr>
-        <w:t xml:space="preserve">    </w:t>
-      </w:r>
-      <w:proofErr w:type="gramStart"/>
-      <w:r>
-        <w:rPr>
-          <w:rFonts w:ascii="Times New Roman" w:hAnsi="Times New Roman" w:cs="Times New Roman"/>
-          <w:sz w:val="24"/>
-          <w:szCs w:val="24"/>
-        </w:rPr>
-        <w:t>name</w:t>
-      </w:r>
-      <w:proofErr w:type="gramEnd"/>
-      <w:r>
-        <w:rPr>
-          <w:rFonts w:ascii="Times New Roman" w:hAnsi="Times New Roman" w:cs="Times New Roman"/>
-          <w:sz w:val="24"/>
-          <w:szCs w:val="24"/>
-        </w:rPr>
-        <w:t xml:space="preserve"> varchar(255),</w:t>
-      </w:r>
-    </w:p>
-    <w:p>
-      <w:pPr>
-        <w:rPr>
-          <w:rFonts w:ascii="Times New Roman" w:hAnsi="Times New Roman" w:cs="Times New Roman"/>
-          <w:sz w:val="24"/>
-          <w:szCs w:val="24"/>
-        </w:rPr>
-      </w:pPr>
-      <w:r>
-        <w:rPr>
-          <w:rFonts w:ascii="Times New Roman" w:hAnsi="Times New Roman" w:cs="Times New Roman"/>
-          <w:sz w:val="24"/>
-          <w:szCs w:val="24"/>
-        </w:rPr>
-        <w:t xml:space="preserve">    </w:t>
-      </w:r>
-      <w:proofErr w:type="gramStart"/>
-      <w:r>
-        <w:rPr>
-          <w:rFonts w:ascii="Times New Roman" w:hAnsi="Times New Roman" w:cs="Times New Roman"/>
-          <w:sz w:val="24"/>
-          <w:szCs w:val="24"/>
-        </w:rPr>
-        <w:t>email</w:t>
-      </w:r>
-      <w:proofErr w:type="gramEnd"/>
-      <w:r>
-        <w:rPr>
-          <w:rFonts w:ascii="Times New Roman" w:hAnsi="Times New Roman" w:cs="Times New Roman"/>
-          <w:sz w:val="24"/>
-          <w:szCs w:val="24"/>
-        </w:rPr>
-        <w:t xml:space="preserve"> varchar(255),</w:t>
-      </w:r>
-    </w:p>
-    <w:p>
-      <w:pPr>
-        <w:rPr>
-          <w:rFonts w:ascii="Times New Roman" w:hAnsi="Times New Roman" w:cs="Times New Roman"/>
-          <w:sz w:val="24"/>
-          <w:szCs w:val="24"/>
-        </w:rPr>
-      </w:pPr>
-      <w:r>
-        <w:rPr>
-          <w:rFonts w:ascii="Times New Roman" w:hAnsi="Times New Roman" w:cs="Times New Roman"/>
-          <w:sz w:val="24"/>
-          <w:szCs w:val="24"/>
-        </w:rPr>
-        <w:t xml:space="preserve">    </w:t>
-      </w:r>
-      <w:proofErr w:type="gramStart"/>
-      <w:r>
-        <w:rPr>
-          <w:rFonts w:ascii="Times New Roman" w:hAnsi="Times New Roman" w:cs="Times New Roman"/>
-          <w:sz w:val="24"/>
-          <w:szCs w:val="24"/>
-        </w:rPr>
-        <w:t>pass</w:t>
-      </w:r>
-      <w:proofErr w:type="gramEnd"/>
-      <w:r>
-        <w:rPr>
-          <w:rFonts w:ascii="Times New Roman" w:hAnsi="Times New Roman" w:cs="Times New Roman"/>
-          <w:sz w:val="24"/>
-          <w:szCs w:val="24"/>
-        </w:rPr>
-        <w:t xml:space="preserve"> varchar(255),</w:t>
-      </w:r>
-    </w:p>
-    <w:p>
-      <w:pPr>
-        <w:rPr>
-          <w:rFonts w:ascii="Times New Roman" w:hAnsi="Times New Roman" w:cs="Times New Roman"/>
-          <w:sz w:val="24"/>
-          <w:szCs w:val="24"/>
-        </w:rPr>
-      </w:pPr>
-      <w:r>
-        <w:rPr>
-          <w:rFonts w:ascii="Times New Roman" w:hAnsi="Times New Roman" w:cs="Times New Roman"/>
-          <w:sz w:val="24"/>
-          <w:szCs w:val="24"/>
-        </w:rPr>
-        <w:t xml:space="preserve">    </w:t>
-      </w:r>
-      <w:proofErr w:type="spellStart"/>
-      <w:proofErr w:type="gramStart"/>
-      <w:r>
-        <w:rPr>
-          <w:rFonts w:ascii="Times New Roman" w:hAnsi="Times New Roman" w:cs="Times New Roman"/>
-          <w:sz w:val="24"/>
-          <w:szCs w:val="24"/>
-        </w:rPr>
-        <w:t>created_dt</w:t>
-      </w:r>
-      <w:proofErr w:type="spellEnd"/>
-      <w:proofErr w:type="gramEnd"/>
-      <w:r>
-        <w:rPr>
-          <w:rFonts w:ascii="Times New Roman" w:hAnsi="Times New Roman" w:cs="Times New Roman"/>
-          <w:sz w:val="24"/>
-          <w:szCs w:val="24"/>
-        </w:rPr>
-        <w:t xml:space="preserve"> </w:t>
-      </w:r>
-      <w:proofErr w:type="spellStart"/>
-      <w:r>
-        <w:rPr>
-          <w:rFonts w:ascii="Times New Roman" w:hAnsi="Times New Roman" w:cs="Times New Roman"/>
-          <w:sz w:val="24"/>
-          <w:szCs w:val="24"/>
-        </w:rPr>
-        <w:t>datetime</w:t>
-      </w:r>
-      <w:proofErr w:type="spellEnd"/>
-      <w:r>
-        <w:rPr>
-          <w:rFonts w:ascii="Times New Roman" w:hAnsi="Times New Roman" w:cs="Times New Roman"/>
-          <w:sz w:val="24"/>
-          <w:szCs w:val="24"/>
-        </w:rPr>
-        <w:t>,</w:t>
-      </w:r>
-    </w:p>
-    <w:p>
-      <w:pPr>
-        <w:rPr>
-          <w:rFonts w:ascii="Times New Roman" w:hAnsi="Times New Roman" w:cs="Times New Roman"/>
-          <w:sz w:val="24"/>
-          <w:szCs w:val="24"/>
-        </w:rPr>
-      </w:pPr>
-      <w:r>
-        <w:rPr>
-          <w:rFonts w:ascii="Times New Roman" w:hAnsi="Times New Roman" w:cs="Times New Roman"/>
-          <w:sz w:val="24"/>
-          <w:szCs w:val="24"/>
-        </w:rPr>
-        <w:t xml:space="preserve">    </w:t>
-      </w:r>
-      <w:proofErr w:type="spellStart"/>
-      <w:proofErr w:type="gramStart"/>
-      <w:r>
-        <w:rPr>
-          <w:rFonts w:ascii="Times New Roman" w:hAnsi="Times New Roman" w:cs="Times New Roman"/>
-          <w:sz w:val="24"/>
-          <w:szCs w:val="24"/>
-        </w:rPr>
-        <w:t>updated_dt</w:t>
-      </w:r>
-      <w:proofErr w:type="spellEnd"/>
-      <w:proofErr w:type="gramEnd"/>
-      <w:r>
-        <w:rPr>
-          <w:rFonts w:ascii="Times New Roman" w:hAnsi="Times New Roman" w:cs="Times New Roman"/>
-          <w:sz w:val="24"/>
-          <w:szCs w:val="24"/>
-        </w:rPr>
-        <w:t xml:space="preserve"> </w:t>
-      </w:r>
-      <w:proofErr w:type="spellStart"/>
-      <w:r>
-        <w:rPr>
-          <w:rFonts w:ascii="Times New Roman" w:hAnsi="Times New Roman" w:cs="Times New Roman"/>
-          <w:sz w:val="24"/>
-          <w:szCs w:val="24"/>
-        </w:rPr>
-        <w:t>datetime</w:t>
-      </w:r>
-      <w:proofErr w:type="spellEnd"/>
-      <w:r>
-        <w:rPr>
-          <w:rFonts w:ascii="Times New Roman" w:hAnsi="Times New Roman" w:cs="Times New Roman"/>
-          <w:sz w:val="24"/>
-          <w:szCs w:val="24"/>
-        </w:rPr>
-        <w:t>,</w:t>
-      </w:r>
-    </w:p>
-    <w:p>
-      <w:pPr>
-        <w:rPr>
-          <w:rFonts w:ascii="Times New Roman" w:hAnsi="Times New Roman" w:cs="Times New Roman"/>
-          <w:sz w:val="24"/>
-          <w:szCs w:val="24"/>
-        </w:rPr>
-      </w:pPr>
-      <w:r>
-        <w:rPr>
-          <w:rFonts w:ascii="Times New Roman" w:hAnsi="Times New Roman" w:cs="Times New Roman"/>
-          <w:sz w:val="24"/>
-          <w:szCs w:val="24"/>
-        </w:rPr>
-        <w:t xml:space="preserve">    CONSTRAINT </w:t>
-      </w:r>
-      <w:proofErr w:type="spellStart"/>
-      <w:r>
-        <w:rPr>
-          <w:rFonts w:ascii="Times New Roman" w:hAnsi="Times New Roman" w:cs="Times New Roman"/>
-          <w:sz w:val="24"/>
-          <w:szCs w:val="24"/>
-        </w:rPr>
-        <w:t>PK_admin_admin_id</w:t>
-      </w:r>
-      <w:proofErr w:type="spellEnd"/>
-      <w:r>
-        <w:rPr>
-          <w:rFonts w:ascii="Times New Roman" w:hAnsi="Times New Roman" w:cs="Times New Roman"/>
-          <w:sz w:val="24"/>
-          <w:szCs w:val="24"/>
-        </w:rPr>
-        <w:t xml:space="preserve"> PRIMARY KEY (</w:t>
-      </w:r>
-      <w:proofErr w:type="spellStart"/>
-      <w:r>
-        <w:rPr>
-          <w:rFonts w:ascii="Times New Roman" w:hAnsi="Times New Roman" w:cs="Times New Roman"/>
-          <w:sz w:val="24"/>
-          <w:szCs w:val="24"/>
-        </w:rPr>
-        <w:t>admin_id</w:t>
-      </w:r>
-      <w:proofErr w:type="spellEnd"/>
-      <w:r>
-        <w:rPr>
-          <w:rFonts w:ascii="Times New Roman" w:hAnsi="Times New Roman" w:cs="Times New Roman"/>
-          <w:sz w:val="24"/>
-          <w:szCs w:val="24"/>
-        </w:rPr>
-        <w:t>)</w:t>
+      <w:proofErr w:type="gramEnd"/>
+      <w:r>
+        <w:rPr>
+          <w:rFonts w:ascii="Times New Roman" w:hAnsi="Times New Roman" w:cs="Times New Roman"/>
+          <w:sz w:val="24"/>
+          <w:szCs w:val="24"/>
+        </w:rPr>
+        <w:t>uid) REFERENCES user(uid)</w:t>
       </w:r>
     </w:p>
     <w:p>
